--- a/doc/Blueprint Architecture - Phase 1.docx
+++ b/doc/Blueprint Architecture - Phase 1.docx
@@ -55,23 +55,75 @@
         <w:t xml:space="preserve">interactions. </w:t>
       </w:r>
       <w:r>
-        <w:t>Technology: HTML5/Angular/</w:t>
-      </w:r>
-      <w:proofErr w:type="spellStart"/>
-      <w:r>
-        <w:t>TypeScript</w:t>
-      </w:r>
-      <w:proofErr w:type="spellEnd"/>
+        <w:t>Technology: HTML5/Angular/TypeScript.</w:t>
+      </w:r>
+    </w:p>
+    <w:p>
+      <w:pPr>
+        <w:pStyle w:val="Heading3"/>
+      </w:pPr>
+      <w:r>
+        <w:t>Application Administration</w:t>
+      </w:r>
+      <w:r>
+        <w:t xml:space="preserve"> Views</w:t>
+      </w:r>
+    </w:p>
+    <w:p>
+      <w:r>
+        <w:t>Application Administration module contains views where application administrator can setup and manage application instance. All application settings are managed from the views and dialogs of Application Administration module.</w:t>
+      </w:r>
+    </w:p>
+    <w:p>
+      <w:pPr>
+        <w:pStyle w:val="Heading3"/>
+      </w:pPr>
+      <w:r>
+        <w:t xml:space="preserve">Project Administration </w:t>
+      </w:r>
+      <w:r>
+        <w:t>Views</w:t>
+      </w:r>
+    </w:p>
+    <w:p>
+      <w:r>
+        <w:t>Project Administration</w:t>
+      </w:r>
+      <w:r>
+        <w:t xml:space="preserve"> module contains views where project administrator can setup and manage project. All project settings are managed from the views and dialogs of Project Administration module.</w:t>
+      </w:r>
+    </w:p>
+    <w:p>
+      <w:pPr>
+        <w:pStyle w:val="Heading3"/>
+      </w:pPr>
+      <w:r>
+        <w:t>Artifact Management</w:t>
+      </w:r>
+      <w:r>
+        <w:t xml:space="preserve"> Views</w:t>
+      </w:r>
+    </w:p>
+    <w:p>
+      <w:r>
+        <w:t>Artifact Management module</w:t>
+      </w:r>
+      <w:r>
+        <w:t xml:space="preserve"> contains views where users can create, update, manipulate and delete artifacts, its properties and alike</w:t>
+      </w:r>
       <w:r>
         <w:t>.</w:t>
       </w:r>
+      <w:r>
+        <w:t xml:space="preserve"> All textual and graphical representations and editors of the artifacts are implemented in Artifact Management module.</w:t>
+      </w:r>
     </w:p>
     <w:p>
       <w:pPr>
         <w:pStyle w:val="Heading3"/>
       </w:pPr>
       <w:r>
-        <w:t>Application Administration</w:t>
+        <w:t>Activity Simulation</w:t>
       </w:r>
       <w:r>
         <w:t xml:space="preserve"> Views</w:t>
@@ -79,7 +131,13 @@
     </w:p>
     <w:p>
       <w:r>
-        <w:t>Application Administration module contains views where application administrator can setup and manage application instance. All application settings are managed from the views and dialogs of Application Administration module.</w:t>
+        <w:t xml:space="preserve">Activity Simulation </w:t>
+      </w:r>
+      <w:r>
+        <w:t>module</w:t>
+      </w:r>
+      <w:r>
+        <w:t xml:space="preserve"> contains views where user runs screen mockup and use case simulations.</w:t>
       </w:r>
     </w:p>
     <w:p>
@@ -87,18 +145,21 @@
         <w:pStyle w:val="Heading3"/>
       </w:pPr>
       <w:r>
-        <w:t xml:space="preserve">Project Administration </w:t>
-      </w:r>
-      <w:r>
-        <w:t>Views</w:t>
-      </w:r>
-    </w:p>
-    <w:p>
-      <w:r>
-        <w:t>Project Administration</w:t>
-      </w:r>
-      <w:r>
-        <w:t xml:space="preserve"> module contains views where project administrator can setup and manage project. All project settings are managed from the views and dialogs of Project Administration module.</w:t>
+        <w:t>Baseline Review</w:t>
+      </w:r>
+      <w:r>
+        <w:t xml:space="preserve"> Views</w:t>
+      </w:r>
+    </w:p>
+    <w:p>
+      <w:r>
+        <w:t xml:space="preserve">Baseline Review </w:t>
+      </w:r>
+      <w:r>
+        <w:t>module</w:t>
+      </w:r>
+      <w:r>
+        <w:t xml:space="preserve"> contains views where user can define baseline and create review of artifacts as of baseline date.</w:t>
       </w:r>
     </w:p>
     <w:p>
@@ -106,7 +167,7 @@
         <w:pStyle w:val="Heading3"/>
       </w:pPr>
       <w:r>
-        <w:t>Artifact Management</w:t>
+        <w:t>Rapid Review</w:t>
       </w:r>
       <w:r>
         <w:t xml:space="preserve"> Views</w:t>
@@ -114,16 +175,13 @@
     </w:p>
     <w:p>
       <w:r>
-        <w:t>Artifact Management module</w:t>
-      </w:r>
-      <w:r>
-        <w:t xml:space="preserve"> contains views where users can create, update, manipulate and delete artifacts, its properties and alike</w:t>
-      </w:r>
-      <w:r>
-        <w:t>.</w:t>
-      </w:r>
-      <w:r>
-        <w:t xml:space="preserve"> All textual and graphical representations and editors of the artifacts are implemented in Artifact Management module.</w:t>
+        <w:t xml:space="preserve">Rapid Review </w:t>
+      </w:r>
+      <w:r>
+        <w:t>module</w:t>
+      </w:r>
+      <w:r>
+        <w:t xml:space="preserve"> contains views where user can review collection of artifacts.</w:t>
       </w:r>
     </w:p>
     <w:p>
@@ -131,7 +189,7 @@
         <w:pStyle w:val="Heading3"/>
       </w:pPr>
       <w:r>
-        <w:t>Activity Simulation</w:t>
+        <w:t>Impact Analysis</w:t>
       </w:r>
       <w:r>
         <w:t xml:space="preserve"> Views</w:t>
@@ -139,68 +197,16 @@
     </w:p>
     <w:p>
       <w:r>
-        <w:t xml:space="preserve">Activity Simulation </w:t>
+        <w:t xml:space="preserve">Impact Analysis </w:t>
       </w:r>
       <w:r>
         <w:t>module</w:t>
       </w:r>
-    </w:p>
-    <w:p>
-      <w:pPr>
-        <w:pStyle w:val="Heading3"/>
-      </w:pPr>
-      <w:r>
-        <w:t>Baseline Review</w:t>
-      </w:r>
-      <w:r>
-        <w:t xml:space="preserve"> Views</w:t>
-      </w:r>
-    </w:p>
-    <w:p>
-      <w:r>
-        <w:t xml:space="preserve">Baseline Review </w:t>
-      </w:r>
-      <w:r>
-        <w:t>module</w:t>
-      </w:r>
-    </w:p>
-    <w:p>
-      <w:pPr>
-        <w:pStyle w:val="Heading3"/>
-      </w:pPr>
-      <w:r>
-        <w:t>Rapid Review</w:t>
-      </w:r>
-      <w:r>
-        <w:t xml:space="preserve"> Views</w:t>
-      </w:r>
-    </w:p>
-    <w:p>
-      <w:r>
-        <w:t xml:space="preserve">Rapid Review </w:t>
-      </w:r>
-      <w:r>
-        <w:t>module</w:t>
-      </w:r>
-    </w:p>
-    <w:p>
-      <w:pPr>
-        <w:pStyle w:val="Heading3"/>
-      </w:pPr>
-      <w:r>
-        <w:t>Impact Analysis</w:t>
-      </w:r>
-      <w:r>
-        <w:t xml:space="preserve"> Views</w:t>
-      </w:r>
-    </w:p>
-    <w:p>
-      <w:r>
-        <w:t xml:space="preserve">Impact Analysis </w:t>
-      </w:r>
-      <w:r>
-        <w:t>module</w:t>
-      </w:r>
+      <w:r>
+        <w:t xml:space="preserve"> contains views where user can trace and explore artifact dependencies.</w:t>
+      </w:r>
+      <w:bookmarkStart w:id="0" w:name="_GoBack"/>
+      <w:bookmarkEnd w:id="0"/>
     </w:p>
     <w:p>
       <w:pPr>
@@ -274,35 +280,157 @@
         <w:t xml:space="preserve"> RIA</w:t>
       </w:r>
       <w:r>
+        <w:t>. Contained in BluePrintSys.RC.</w:t>
+      </w:r>
+      <w:r>
+        <w:t>Service.Ria.BPDDomainServices</w:t>
+      </w:r>
+      <w:r>
+        <w:t xml:space="preserve"> </w:t>
+      </w:r>
+      <w:r>
+        <w:t xml:space="preserve">and BluePrintSys.RC.Service.Business </w:t>
+      </w:r>
+      <w:r>
+        <w:t>project</w:t>
+      </w:r>
+      <w:r>
+        <w:t>s</w:t>
+      </w:r>
+      <w:r>
+        <w:t>.</w:t>
+      </w:r>
+    </w:p>
+    <w:p>
+      <w:pPr>
+        <w:pStyle w:val="Heading2"/>
+      </w:pPr>
+      <w:r>
+        <w:t xml:space="preserve">Instance </w:t>
+      </w:r>
+      <w:r>
+        <w:t>/</w:t>
+      </w:r>
+      <w:r>
+        <w:t xml:space="preserve"> Project Administration Service</w:t>
+      </w:r>
+    </w:p>
+    <w:p>
+      <w:r>
+        <w:t>Instance and Project Administration</w:t>
+      </w:r>
+      <w:r>
+        <w:t xml:space="preserve"> S</w:t>
+      </w:r>
+      <w:r>
+        <w:t>ervice implements functionality to manage instance and project setup. C#/WCF</w:t>
+      </w:r>
+      <w:r>
+        <w:t xml:space="preserve"> RIA</w:t>
+      </w:r>
+      <w:r>
         <w:t xml:space="preserve">. Contained in </w:t>
       </w:r>
-      <w:proofErr w:type="spellStart"/>
-      <w:r>
-        <w:t>BluePrintSys.RC.</w:t>
-      </w:r>
-      <w:r>
-        <w:t>Service.Ria.BPDDomainServices</w:t>
-      </w:r>
-      <w:proofErr w:type="spellEnd"/>
+      <w:r>
+        <w:t>BluePrintSys.RC.Service.Ria.BPDDomainServices</w:t>
+      </w:r>
+      <w:r>
+        <w:t xml:space="preserve"> and BluePrintSys.RC.Service.Business projects</w:t>
+      </w:r>
+      <w:r>
+        <w:t>.</w:t>
+      </w:r>
+    </w:p>
+    <w:p>
+      <w:pPr>
+        <w:pStyle w:val="Heading2"/>
+      </w:pPr>
+      <w:r>
+        <w:t xml:space="preserve">Document </w:t>
+      </w:r>
+      <w:r>
+        <w:t xml:space="preserve">/ </w:t>
+      </w:r>
+      <w:r>
+        <w:t xml:space="preserve">Content </w:t>
+      </w:r>
+      <w:r>
+        <w:t>Service</w:t>
+      </w:r>
+    </w:p>
+    <w:p>
+      <w:r>
+        <w:t xml:space="preserve">Document / Content </w:t>
+      </w:r>
+      <w:r>
+        <w:t>S</w:t>
+      </w:r>
+      <w:r>
+        <w:t>ervice implements document upload / download / content streaming functionality. C#/WCF</w:t>
+      </w:r>
+      <w:r>
+        <w:t xml:space="preserve"> REST</w:t>
+      </w:r>
+      <w:r>
+        <w:t>. Contained in BluePrintSys.RC.Service.Ria.BPDDomainServices</w:t>
+      </w:r>
+      <w:r>
+        <w:t xml:space="preserve"> and BluePrintSys.RC.Service.Business projects</w:t>
+      </w:r>
+      <w:r>
+        <w:t>.</w:t>
+      </w:r>
+    </w:p>
+    <w:p>
+      <w:pPr>
+        <w:pStyle w:val="Heading2"/>
+      </w:pPr>
+      <w:r>
+        <w:t xml:space="preserve">Data Analytics </w:t>
+      </w:r>
+      <w:r>
+        <w:t>Service</w:t>
+      </w:r>
+    </w:p>
+    <w:p>
+      <w:r>
+        <w:t xml:space="preserve">Data Analytics </w:t>
+      </w:r>
+      <w:r>
+        <w:t>S</w:t>
+      </w:r>
+      <w:r>
+        <w:t xml:space="preserve">ervice implements functionality to view data analytics. </w:t>
+      </w:r>
+      <w:r>
+        <w:t xml:space="preserve">It exposes OData interface. </w:t>
+      </w:r>
+      <w:r>
+        <w:t>Module operates in Data Analytics database, but also has access to Main database for</w:t>
+      </w:r>
+      <w:r>
+        <w:t xml:space="preserve"> authentication</w:t>
+      </w:r>
+      <w:r>
+        <w:t>. Data Analytics database is updated from main database via ETL process.</w:t>
+      </w:r>
+      <w:r>
+        <w:t xml:space="preserve"> ETL process is scheduled nightly using MS SQL Server scheduling.</w:t>
+      </w:r>
       <w:r>
         <w:t xml:space="preserve"> </w:t>
       </w:r>
       <w:r>
-        <w:t xml:space="preserve">and </w:t>
-      </w:r>
-      <w:proofErr w:type="spellStart"/>
-      <w:r>
-        <w:t>BluePrintSys.RC.Service.Business</w:t>
-      </w:r>
-      <w:proofErr w:type="spellEnd"/>
+        <w:t xml:space="preserve">C#/WCF. Contained in </w:t>
+      </w:r>
+      <w:r>
+        <w:t>DataAnalytics</w:t>
+      </w:r>
       <w:r>
         <w:t xml:space="preserve"> </w:t>
       </w:r>
       <w:r>
-        <w:t>project</w:t>
-      </w:r>
-      <w:r>
-        <w:t>s</w:t>
+        <w:t>solution</w:t>
       </w:r>
       <w:r>
         <w:t>.</w:t>
@@ -313,63 +441,7 @@
         <w:pStyle w:val="Heading2"/>
       </w:pPr>
       <w:r>
-        <w:t xml:space="preserve">Instance </w:t>
-      </w:r>
-      <w:r>
-        <w:t>/</w:t>
-      </w:r>
-      <w:r>
-        <w:t xml:space="preserve"> Project Administration Service</w:t>
-      </w:r>
-    </w:p>
-    <w:p>
-      <w:r>
-        <w:t>Instance and Project Administration</w:t>
-      </w:r>
-      <w:r>
-        <w:t xml:space="preserve"> S</w:t>
-      </w:r>
-      <w:r>
-        <w:t>ervice implements functionality to manage instance and project setup. C#/WCF</w:t>
-      </w:r>
-      <w:r>
-        <w:t xml:space="preserve"> RIA</w:t>
-      </w:r>
-      <w:r>
-        <w:t xml:space="preserve">. Contained in </w:t>
-      </w:r>
-      <w:proofErr w:type="spellStart"/>
-      <w:r>
-        <w:t>BluePrintSys.RC.Service.Ria.BPDDomainServices</w:t>
-      </w:r>
-      <w:proofErr w:type="spellEnd"/>
-      <w:r>
-        <w:t xml:space="preserve"> and </w:t>
-      </w:r>
-      <w:proofErr w:type="spellStart"/>
-      <w:r>
-        <w:t>BluePrintSys.RC.Service.Business</w:t>
-      </w:r>
-      <w:proofErr w:type="spellEnd"/>
-      <w:r>
-        <w:t xml:space="preserve"> projects</w:t>
-      </w:r>
-      <w:r>
-        <w:t>.</w:t>
-      </w:r>
-    </w:p>
-    <w:p>
-      <w:pPr>
-        <w:pStyle w:val="Heading2"/>
-      </w:pPr>
-      <w:r>
-        <w:t xml:space="preserve">Document </w:t>
-      </w:r>
-      <w:r>
-        <w:t xml:space="preserve">/ </w:t>
-      </w:r>
-      <w:r>
-        <w:t xml:space="preserve">Content </w:t>
+        <w:t xml:space="preserve">Rapid Review </w:t>
       </w:r>
       <w:r>
         <w:t>Service</w:t>
@@ -377,46 +449,33 @@
     </w:p>
     <w:p>
       <w:r>
-        <w:t xml:space="preserve">Document / Content </w:t>
+        <w:t xml:space="preserve">Rapid Review </w:t>
       </w:r>
       <w:r>
         <w:t>S</w:t>
       </w:r>
       <w:r>
-        <w:t>ervice implements document upload / download / content streaming functionality. C#/WCF</w:t>
-      </w:r>
-      <w:r>
-        <w:t xml:space="preserve"> REST</w:t>
-      </w:r>
-      <w:r>
-        <w:t xml:space="preserve">. Contained in </w:t>
-      </w:r>
-      <w:proofErr w:type="spellStart"/>
-      <w:r>
-        <w:t>BluePrintSys.RC.Service.Ria.BPDDomainServices</w:t>
-      </w:r>
-      <w:proofErr w:type="spellEnd"/>
-      <w:r>
-        <w:t xml:space="preserve"> and </w:t>
-      </w:r>
-      <w:proofErr w:type="spellStart"/>
-      <w:r>
-        <w:t>BluePrintSys.RC.Service.Business</w:t>
-      </w:r>
-      <w:proofErr w:type="spellEnd"/>
-      <w:r>
-        <w:t xml:space="preserve"> projects</w:t>
-      </w:r>
-      <w:r>
-        <w:t>.</w:t>
-      </w:r>
-    </w:p>
-    <w:p>
-      <w:pPr>
-        <w:pStyle w:val="Heading2"/>
-      </w:pPr>
-      <w:r>
-        <w:t xml:space="preserve">Data Analytics </w:t>
+        <w:t xml:space="preserve">ervice </w:t>
+      </w:r>
+      <w:r>
+        <w:t>to facilitate Rapid Review SPA. C#/Web API.</w:t>
+      </w:r>
+      <w:r>
+        <w:t xml:space="preserve"> Contained in BluePrintSys.RC.Business.Internal and BluePrintSys.RC.Web.</w:t>
+      </w:r>
+      <w:r>
+        <w:t>Web</w:t>
+      </w:r>
+      <w:r>
+        <w:t xml:space="preserve"> projects.</w:t>
+      </w:r>
+    </w:p>
+    <w:p>
+      <w:pPr>
+        <w:pStyle w:val="Heading2"/>
+      </w:pPr>
+      <w:r>
+        <w:t xml:space="preserve">Open API </w:t>
       </w:r>
       <w:r>
         <w:t>Service</w:t>
@@ -424,56 +483,58 @@
     </w:p>
     <w:p>
       <w:r>
-        <w:t xml:space="preserve">Data Analytics </w:t>
+        <w:t xml:space="preserve">Open API </w:t>
       </w:r>
       <w:r>
         <w:t>S</w:t>
       </w:r>
       <w:r>
-        <w:t xml:space="preserve">ervice implements functionality to view data analytics. </w:t>
-      </w:r>
-      <w:r>
-        <w:t xml:space="preserve">It exposes OData interface. </w:t>
-      </w:r>
-      <w:r>
-        <w:t>Module operates in Data Analytics database, but also has access to Main database for</w:t>
-      </w:r>
-      <w:r>
-        <w:t xml:space="preserve"> authentication</w:t>
-      </w:r>
-      <w:r>
-        <w:t>. Data Analytics database is updated from main database via ETL process.</w:t>
-      </w:r>
-      <w:r>
-        <w:t xml:space="preserve"> ETL process is scheduled nightly using MS SQL Server scheduling.</w:t>
-      </w:r>
-      <w:r>
-        <w:t xml:space="preserve"> </w:t>
-      </w:r>
-      <w:r>
-        <w:t xml:space="preserve">C#/WCF. Contained in </w:t>
-      </w:r>
-      <w:proofErr w:type="spellStart"/>
-      <w:r>
-        <w:t>DataAnalytics</w:t>
-      </w:r>
-      <w:proofErr w:type="spellEnd"/>
-      <w:r>
-        <w:t xml:space="preserve"> </w:t>
-      </w:r>
-      <w:r>
-        <w:t>solution</w:t>
-      </w:r>
-      <w:r>
-        <w:t>.</w:t>
-      </w:r>
-    </w:p>
-    <w:p>
-      <w:pPr>
-        <w:pStyle w:val="Heading2"/>
-      </w:pPr>
-      <w:r>
-        <w:t xml:space="preserve">Rapid Review </w:t>
+        <w:t xml:space="preserve">ervice exposes Blueprint Software functionality via REST endpoint. It is designed for various </w:t>
+      </w:r>
+      <w:r>
+        <w:t>external system</w:t>
+      </w:r>
+      <w:r>
+        <w:t xml:space="preserve"> integration scenarios</w:t>
+      </w:r>
+      <w:r>
+        <w:t>, such as integration with TASKTOP and OpsHub</w:t>
+      </w:r>
+      <w:r>
+        <w:t xml:space="preserve">. </w:t>
+      </w:r>
+      <w:r>
+        <w:t xml:space="preserve">C#/Web API. </w:t>
+      </w:r>
+      <w:r>
+        <w:t>Contained in BluePrintSys.RC.</w:t>
+      </w:r>
+      <w:r>
+        <w:t>Api.Business and BluePrintSys.RC.Api.Web projects.</w:t>
+      </w:r>
+    </w:p>
+    <w:p>
+      <w:pPr>
+        <w:pStyle w:val="Heading2"/>
+      </w:pPr>
+      <w:r>
+        <w:t xml:space="preserve">Job Executor </w:t>
+      </w:r>
+      <w:r>
+        <w:t>Windows Service</w:t>
+      </w:r>
+    </w:p>
+    <w:p>
+      <w:r>
+        <w:t>Job Executor Windows service performs long running user initiated operations. Long running user initiated operations saved in operations table in Main DB. Job Executor periodically checks the operations table for new records. If found, long running operation is performed and record is updated. C#.  Contained in BluePrintSys.RC.JobExecutor project.</w:t>
+      </w:r>
+    </w:p>
+    <w:p>
+      <w:pPr>
+        <w:pStyle w:val="Heading2"/>
+      </w:pPr>
+      <w:r>
+        <w:t xml:space="preserve">QC Lite Connector </w:t>
       </w:r>
       <w:r>
         <w:t>Service</w:t>
@@ -481,156 +542,13 @@
     </w:p>
     <w:p>
       <w:r>
-        <w:t xml:space="preserve">Rapid Review </w:t>
-      </w:r>
-      <w:r>
-        <w:t>S</w:t>
-      </w:r>
-      <w:r>
-        <w:t xml:space="preserve">ervice </w:t>
-      </w:r>
-      <w:r>
-        <w:t>to facilitate Rapid Review SPA. C#/Web API.</w:t>
-      </w:r>
-      <w:r>
-        <w:t xml:space="preserve"> Contained in </w:t>
-      </w:r>
-      <w:proofErr w:type="spellStart"/>
-      <w:r>
-        <w:t>BluePrintSys.RC.Business.Internal</w:t>
-      </w:r>
-      <w:proofErr w:type="spellEnd"/>
-      <w:r>
-        <w:t xml:space="preserve"> and </w:t>
-      </w:r>
-      <w:proofErr w:type="spellStart"/>
-      <w:r>
-        <w:t>BluePrintSys.RC.Web.</w:t>
-      </w:r>
-      <w:r>
-        <w:t>Web</w:t>
-      </w:r>
-      <w:proofErr w:type="spellEnd"/>
-      <w:r>
-        <w:t xml:space="preserve"> projects.</w:t>
-      </w:r>
-    </w:p>
-    <w:p>
-      <w:pPr>
-        <w:pStyle w:val="Heading2"/>
-      </w:pPr>
-      <w:r>
-        <w:t xml:space="preserve">Open API </w:t>
-      </w:r>
-      <w:r>
-        <w:t>Service</w:t>
-      </w:r>
-    </w:p>
-    <w:p>
-      <w:r>
-        <w:t xml:space="preserve">Open API </w:t>
-      </w:r>
-      <w:r>
-        <w:t>S</w:t>
-      </w:r>
-      <w:r>
-        <w:t xml:space="preserve">ervice exposes Blueprint Software functionality via REST endpoint. It is designed for various </w:t>
-      </w:r>
-      <w:r>
-        <w:t>external system</w:t>
-      </w:r>
-      <w:r>
-        <w:t xml:space="preserve"> integration scenarios</w:t>
-      </w:r>
-      <w:r>
-        <w:t xml:space="preserve">, such as integration with TASKTOP and </w:t>
-      </w:r>
-      <w:proofErr w:type="spellStart"/>
-      <w:r>
-        <w:t>OpsHub</w:t>
-      </w:r>
-      <w:proofErr w:type="spellEnd"/>
-      <w:r>
-        <w:t xml:space="preserve">. </w:t>
-      </w:r>
-      <w:r>
-        <w:t xml:space="preserve">C#/Web API. </w:t>
-      </w:r>
-      <w:r>
-        <w:t xml:space="preserve">Contained in </w:t>
-      </w:r>
-      <w:proofErr w:type="spellStart"/>
-      <w:r>
-        <w:t>BluePrintSys.RC.</w:t>
-      </w:r>
-      <w:r>
-        <w:t>Api.Business</w:t>
-      </w:r>
-      <w:proofErr w:type="spellEnd"/>
-      <w:r>
-        <w:t xml:space="preserve"> and </w:t>
-      </w:r>
-      <w:proofErr w:type="spellStart"/>
-      <w:r>
-        <w:t>BluePrintSys.RC.Api.Web</w:t>
-      </w:r>
-      <w:proofErr w:type="spellEnd"/>
-      <w:r>
-        <w:t xml:space="preserve"> projects.</w:t>
-      </w:r>
-    </w:p>
-    <w:p>
-      <w:pPr>
-        <w:pStyle w:val="Heading2"/>
-      </w:pPr>
-      <w:r>
-        <w:t xml:space="preserve">Job Executor </w:t>
-      </w:r>
-      <w:r>
-        <w:t>Windows Service</w:t>
-      </w:r>
-    </w:p>
-    <w:p>
-      <w:r>
-        <w:t xml:space="preserve">Job Executor Windows service performs long running user initiated operations. Long running user initiated operations saved in operations table in Main DB. Job Executor periodically checks the operations table for new records. If found, long running operation is performed and record is updated. C#.  Contained in </w:t>
-      </w:r>
-      <w:proofErr w:type="spellStart"/>
-      <w:r>
-        <w:t>BluePrintSys.RC.JobExecutor</w:t>
-      </w:r>
-      <w:proofErr w:type="spellEnd"/>
-      <w:r>
-        <w:t xml:space="preserve"> project.</w:t>
-      </w:r>
-    </w:p>
-    <w:p>
-      <w:pPr>
-        <w:pStyle w:val="Heading2"/>
-      </w:pPr>
-      <w:r>
         <w:t xml:space="preserve">QC Lite Connector </w:t>
       </w:r>
       <w:r>
-        <w:t>Service</w:t>
-      </w:r>
-    </w:p>
-    <w:p>
-      <w:r>
-        <w:t xml:space="preserve">QC Lite Connector </w:t>
-      </w:r>
-      <w:r>
         <w:t xml:space="preserve">Service </w:t>
       </w:r>
       <w:r>
-        <w:t xml:space="preserve">allows for communication to HP ALM / QC via COM API. It isolates Blueprint Software from QC Client COM API. C#/Web API. Contained in </w:t>
-      </w:r>
-      <w:proofErr w:type="spellStart"/>
-      <w:r>
-        <w:t>QCLiteConnector.Web</w:t>
-      </w:r>
-      <w:proofErr w:type="spellEnd"/>
-      <w:r>
-        <w:t xml:space="preserve"> project.</w:t>
+        <w:t>allows for communication to HP ALM / QC via COM API. It isolates Blueprint Software from QC Client COM API. C#/Web API. Contained in QCLiteConnector.Web project.</w:t>
       </w:r>
     </w:p>
     <w:p>
@@ -646,23 +564,7 @@
         <w:t>Excel Template Service allows users to import updated artifacts into Blueprint. C#/Web API.</w:t>
       </w:r>
       <w:r>
-        <w:t xml:space="preserve"> Contained in </w:t>
-      </w:r>
-      <w:proofErr w:type="spellStart"/>
-      <w:r>
-        <w:t>BluePrintSys.RC.Business.Internal</w:t>
-      </w:r>
-      <w:proofErr w:type="spellEnd"/>
-      <w:r>
-        <w:t xml:space="preserve"> and </w:t>
-      </w:r>
-      <w:proofErr w:type="spellStart"/>
-      <w:r>
-        <w:t>BluePrintSys.RC.Web.Web</w:t>
-      </w:r>
-      <w:proofErr w:type="spellEnd"/>
-      <w:r>
-        <w:t xml:space="preserve"> projects.</w:t>
+        <w:t xml:space="preserve"> Contained in BluePrintSys.RC.Business.Internal and BluePrintSys.RC.Web.Web projects.</w:t>
       </w:r>
     </w:p>
     <w:p>
@@ -694,15 +596,7 @@
         <w:t xml:space="preserve"> In case of communication with QC COM API QC Lite Connector is used as mediator. C#.</w:t>
       </w:r>
       <w:r>
-        <w:t xml:space="preserve"> Contained in </w:t>
-      </w:r>
-      <w:proofErr w:type="spellStart"/>
-      <w:r>
-        <w:t>BluePrintSys.RC.AlmConnectors</w:t>
-      </w:r>
-      <w:proofErr w:type="spellEnd"/>
-      <w:r>
-        <w:t xml:space="preserve"> project.</w:t>
+        <w:t xml:space="preserve"> Contained in BluePrintSys.RC.AlmConnectors project.</w:t>
       </w:r>
     </w:p>
     <w:p>
@@ -718,15 +612,7 @@
     </w:p>
     <w:p>
       <w:r>
-        <w:t xml:space="preserve">Phone Home Library collects and forwards the Blueprint Software usage information and forensics to centralized usage data service (Phone Home Windows Service). C#. Contained in </w:t>
-      </w:r>
-      <w:proofErr w:type="spellStart"/>
-      <w:r>
-        <w:t>BluePrintSys.RC.Data.PhoneHome</w:t>
-      </w:r>
-      <w:proofErr w:type="spellEnd"/>
-      <w:r>
-        <w:t xml:space="preserve"> project.</w:t>
+        <w:t>Phone Home Library collects and forwards the Blueprint Software usage information and forensics to centralized usage data service (Phone Home Windows Service). C#. Contained in BluePrintSys.RC.Data.PhoneHome project.</w:t>
       </w:r>
     </w:p>
     <w:p>
@@ -763,23 +649,7 @@
     </w:p>
     <w:p>
       <w:r>
-        <w:t xml:space="preserve">Main Experience Service implements functionality to facilitate requirements management and persistence. C#/WCF RIA. Contained in </w:t>
-      </w:r>
-      <w:proofErr w:type="spellStart"/>
-      <w:r>
-        <w:t>BluePrintSys.RC.Service.Ria.BPDDomainServices</w:t>
-      </w:r>
-      <w:proofErr w:type="spellEnd"/>
-      <w:r>
-        <w:t xml:space="preserve"> and </w:t>
-      </w:r>
-      <w:proofErr w:type="spellStart"/>
-      <w:r>
-        <w:t>BluePrintSys.RC.Service.Business</w:t>
-      </w:r>
-      <w:proofErr w:type="spellEnd"/>
-      <w:r>
-        <w:t xml:space="preserve"> projects.</w:t>
+        <w:t>Main Experience Service implements functionality to facilitate requirements management and persistence. C#/WCF RIA. Contained in BluePrintSys.RC.Service.Ria.BPDDomainServices and BluePrintSys.RC.Service.Business projects.</w:t>
       </w:r>
     </w:p>
     <w:p>
@@ -795,23 +665,7 @@
     </w:p>
     <w:p>
       <w:r>
-        <w:t xml:space="preserve">Main Experience Service implements functionality to facilitate requirements management and persistence. C#/WCF RIA. Contained in </w:t>
-      </w:r>
-      <w:proofErr w:type="spellStart"/>
-      <w:r>
-        <w:t>BluePrintSys.RC.Service.Ria.BPDDomainServices</w:t>
-      </w:r>
-      <w:proofErr w:type="spellEnd"/>
-      <w:r>
-        <w:t xml:space="preserve"> and </w:t>
-      </w:r>
-      <w:proofErr w:type="spellStart"/>
-      <w:r>
-        <w:t>BluePrintSys.RC.Service.Business</w:t>
-      </w:r>
-      <w:proofErr w:type="spellEnd"/>
-      <w:r>
-        <w:t xml:space="preserve"> projects.</w:t>
+        <w:t>Main Experience Service implements functionality to facilitate requirements management and persistence. C#/WCF RIA. Contained in BluePrintSys.RC.Service.Ria.BPDDomainServices and BluePrintSys.RC.Service.Business projects.</w:t>
       </w:r>
     </w:p>
     <w:p>
@@ -827,23 +681,7 @@
     </w:p>
     <w:p>
       <w:r>
-        <w:t xml:space="preserve">Main Experience Service implements functionality to facilitate requirements management and persistence. C#/WCF RIA. Contained in </w:t>
-      </w:r>
-      <w:proofErr w:type="spellStart"/>
-      <w:r>
-        <w:t>BluePrintSys.RC.Service.Ria.BPDDomainServices</w:t>
-      </w:r>
-      <w:proofErr w:type="spellEnd"/>
-      <w:r>
-        <w:t xml:space="preserve"> and </w:t>
-      </w:r>
-      <w:proofErr w:type="spellStart"/>
-      <w:r>
-        <w:t>BluePrintSys.RC.Service.Business</w:t>
-      </w:r>
-      <w:proofErr w:type="spellEnd"/>
-      <w:r>
-        <w:t xml:space="preserve"> projects.</w:t>
+        <w:t>Main Experience Service implements functionality to facilitate requirements management and persistence. C#/WCF RIA. Contained in BluePrintSys.RC.Service.Ria.BPDDomainServices and BluePrintSys.RC.Service.Business projects.</w:t>
       </w:r>
     </w:p>
     <w:p>
@@ -859,23 +697,7 @@
     </w:p>
     <w:p>
       <w:r>
-        <w:t xml:space="preserve">Main Experience Service implements functionality to facilitate requirements management and persistence. C#/WCF RIA. Contained in </w:t>
-      </w:r>
-      <w:proofErr w:type="spellStart"/>
-      <w:r>
-        <w:t>BluePrintSys.RC.Service.Ria.BPDDomainServices</w:t>
-      </w:r>
-      <w:proofErr w:type="spellEnd"/>
-      <w:r>
-        <w:t xml:space="preserve"> and </w:t>
-      </w:r>
-      <w:proofErr w:type="spellStart"/>
-      <w:r>
-        <w:t>BluePrintSys.RC.Service.Business</w:t>
-      </w:r>
-      <w:proofErr w:type="spellEnd"/>
-      <w:r>
-        <w:t xml:space="preserve"> projects.</w:t>
+        <w:t>Main Experience Service implements functionality to facilitate requirements management and persistence. C#/WCF RIA. Contained in BluePrintSys.RC.Service.Ria.BPDDomainServices and BluePrintSys.RC.Service.Business projects.</w:t>
       </w:r>
     </w:p>
     <w:p>
@@ -891,18 +713,8 @@
     </w:p>
     <w:p>
       <w:r>
-        <w:t xml:space="preserve">Phone Home database contains opted in customers’ usage and forensic data received from cloud and </w:t>
-      </w:r>
-      <w:proofErr w:type="spellStart"/>
-      <w:r>
-        <w:t>on-premise</w:t>
-      </w:r>
-      <w:proofErr w:type="spellEnd"/>
-      <w:r>
-        <w:t xml:space="preserve"> installations of Blueprint. Technology: SQL Server 2012.</w:t>
-      </w:r>
-      <w:bookmarkStart w:id="0" w:name="_GoBack"/>
-      <w:bookmarkEnd w:id="0"/>
+        <w:t>Phone Home database contains opted in customers’ usage and forensic data received from cloud and on-premise installations of Blueprint. Technology: SQL Server 2012.</w:t>
+      </w:r>
     </w:p>
     <w:p/>
     <w:p/>

--- a/doc/Blueprint Architecture - Phase 1.docx
+++ b/doc/Blueprint Architecture - Phase 1.docx
@@ -55,7 +55,15 @@
         <w:t xml:space="preserve">interactions. </w:t>
       </w:r>
       <w:r>
-        <w:t>Technology: HTML5/Angular/TypeScript.</w:t>
+        <w:t>Technology: HTML5/Angular/</w:t>
+      </w:r>
+      <w:proofErr w:type="spellStart"/>
+      <w:r>
+        <w:t>TypeScript</w:t>
+      </w:r>
+      <w:proofErr w:type="spellEnd"/>
+      <w:r>
+        <w:t>.</w:t>
       </w:r>
     </w:p>
     <w:p>
@@ -79,10 +87,7 @@
         <w:pStyle w:val="Heading3"/>
       </w:pPr>
       <w:r>
-        <w:t xml:space="preserve">Project Administration </w:t>
-      </w:r>
-      <w:r>
-        <w:t>Views</w:t>
+        <w:t>Project Administration Views</w:t>
       </w:r>
     </w:p>
     <w:p>
@@ -131,10 +136,7 @@
     </w:p>
     <w:p>
       <w:r>
-        <w:t xml:space="preserve">Activity Simulation </w:t>
-      </w:r>
-      <w:r>
-        <w:t>module</w:t>
+        <w:t>Activity Simulation module</w:t>
       </w:r>
       <w:r>
         <w:t xml:space="preserve"> contains views where user runs screen mockup and use case simulations.</w:t>
@@ -153,10 +155,7 @@
     </w:p>
     <w:p>
       <w:r>
-        <w:t xml:space="preserve">Baseline Review </w:t>
-      </w:r>
-      <w:r>
-        <w:t>module</w:t>
+        <w:t>Baseline Review module</w:t>
       </w:r>
       <w:r>
         <w:t xml:space="preserve"> contains views where user can define baseline and create review of artifacts as of baseline date.</w:t>
@@ -175,10 +174,7 @@
     </w:p>
     <w:p>
       <w:r>
-        <w:t xml:space="preserve">Rapid Review </w:t>
-      </w:r>
-      <w:r>
-        <w:t>module</w:t>
+        <w:t>Rapid Review module</w:t>
       </w:r>
       <w:r>
         <w:t xml:space="preserve"> contains views where user can review collection of artifacts.</w:t>
@@ -197,70 +193,124 @@
     </w:p>
     <w:p>
       <w:r>
-        <w:t xml:space="preserve">Impact Analysis </w:t>
-      </w:r>
-      <w:r>
-        <w:t>module</w:t>
+        <w:t>Impact Analysis module</w:t>
       </w:r>
       <w:r>
         <w:t xml:space="preserve"> contains views where user can trace and explore artifact dependencies.</w:t>
+      </w:r>
+    </w:p>
+    <w:p>
+      <w:pPr>
+        <w:pStyle w:val="Heading2"/>
+      </w:pPr>
+      <w:proofErr w:type="spellStart"/>
+      <w:r>
+        <w:t>Bluedocs</w:t>
+      </w:r>
+      <w:proofErr w:type="spellEnd"/>
+      <w:r>
+        <w:t xml:space="preserve"> Application</w:t>
+      </w:r>
+    </w:p>
+    <w:p>
+      <w:proofErr w:type="spellStart"/>
+      <w:r>
+        <w:t>Bluedocs</w:t>
+      </w:r>
+      <w:proofErr w:type="spellEnd"/>
+      <w:r>
+        <w:t xml:space="preserve"> Application allows users to convert MS Word files into Blueprint projects, extracting use cases and screen mockups. Application has self-learning capabilities to recognize patterns. </w:t>
+      </w:r>
+      <w:r>
+        <w:t xml:space="preserve">Technology: </w:t>
+      </w:r>
+      <w:r>
+        <w:t>C#/Silverlight Desktop.</w:t>
+      </w:r>
+    </w:p>
+    <w:p>
+      <w:pPr>
+        <w:pStyle w:val="Heading2"/>
+      </w:pPr>
+      <w:r>
+        <w:t>Migration Application</w:t>
+      </w:r>
+    </w:p>
+    <w:p>
+      <w:r>
+        <w:t>Migration Utility facilitates migration of data from legacy RC projects to Blueprint Software. Technology: Java/Swing.</w:t>
+      </w:r>
+    </w:p>
+    <w:p>
+      <w:pPr>
+        <w:pStyle w:val="Heading1"/>
+      </w:pPr>
+      <w:r>
+        <w:lastRenderedPageBreak/>
+        <w:t>Services</w:t>
+      </w:r>
+    </w:p>
+    <w:p>
+      <w:pPr>
+        <w:pStyle w:val="Heading2"/>
+      </w:pPr>
+      <w:r>
+        <w:t>Artifact Store Web</w:t>
+      </w:r>
+      <w:r>
+        <w:t xml:space="preserve"> </w:t>
+      </w:r>
+      <w:r>
+        <w:t>Service</w:t>
+      </w:r>
+    </w:p>
+    <w:p>
+      <w:r>
+        <w:t>Artifact Store web service facilitates creation, persistence, modification and manipulation of artifacts</w:t>
+      </w:r>
+      <w:r>
+        <w:t xml:space="preserve">. </w:t>
+      </w:r>
+      <w:r>
+        <w:t>Technology: ASP.NET Web API/</w:t>
+      </w:r>
+      <w:r>
+        <w:t>C#.</w:t>
+      </w:r>
+    </w:p>
+    <w:p>
+      <w:pPr>
+        <w:pStyle w:val="Heading2"/>
+      </w:pPr>
+      <w:r>
+        <w:t>Admin</w:t>
+      </w:r>
+      <w:r>
+        <w:t xml:space="preserve"> Store Web</w:t>
+      </w:r>
+      <w:r>
+        <w:t xml:space="preserve"> Service</w:t>
+      </w:r>
+    </w:p>
+    <w:p>
+      <w:r>
+        <w:t>Admin Store web service facilitates application and project administration, setup and user credential management. Technology: ASP.NET Web API/C#</w:t>
+      </w:r>
+      <w:r>
+        <w:t>.</w:t>
+      </w:r>
+    </w:p>
+    <w:p>
+      <w:pPr>
+        <w:pStyle w:val="Heading2"/>
+      </w:pPr>
+      <w:r>
+        <w:t>File Store Web</w:t>
       </w:r>
       <w:bookmarkStart w:id="0" w:name="_GoBack"/>
       <w:bookmarkEnd w:id="0"/>
-    </w:p>
-    <w:p>
-      <w:pPr>
-        <w:pStyle w:val="Heading2"/>
-      </w:pPr>
-      <w:r>
-        <w:t>Bluedocs Application</w:t>
-      </w:r>
-    </w:p>
-    <w:p>
-      <w:r>
-        <w:t xml:space="preserve">Bluedocs Application allows users to convert MS Word files into Blueprint projects, extracting use cases and screen mockups. Application has self-learning capabilities to recognize patterns. </w:t>
-      </w:r>
-      <w:r>
-        <w:t xml:space="preserve">Technology: </w:t>
-      </w:r>
-      <w:r>
-        <w:t>C#/Silverlight Desktop.</w:t>
-      </w:r>
-    </w:p>
-    <w:p>
-      <w:pPr>
-        <w:pStyle w:val="Heading2"/>
-      </w:pPr>
-      <w:r>
-        <w:t>Migration Application</w:t>
-      </w:r>
-    </w:p>
-    <w:p>
-      <w:r>
-        <w:t xml:space="preserve">Migration Utility facilitates migration of data from legacy RC projects to Blueprint Software. </w:t>
-      </w:r>
-      <w:r>
-        <w:t xml:space="preserve">Technology: </w:t>
-      </w:r>
-      <w:r>
-        <w:t>Java/Swing.</w:t>
-      </w:r>
-    </w:p>
-    <w:p>
-      <w:pPr>
-        <w:pStyle w:val="Heading1"/>
-      </w:pPr>
-      <w:r>
-        <w:lastRenderedPageBreak/>
-        <w:t>Services</w:t>
-      </w:r>
-    </w:p>
-    <w:p>
-      <w:pPr>
-        <w:pStyle w:val="Heading2"/>
-      </w:pPr>
-      <w:r>
-        <w:t xml:space="preserve">Main Experience </w:t>
+      <w:r>
+        <w:t xml:space="preserve"> </w:t>
       </w:r>
       <w:r>
         <w:t>Service</w:t>
@@ -268,34 +318,92 @@
     </w:p>
     <w:p>
       <w:r>
-        <w:t xml:space="preserve">Main Experience </w:t>
+        <w:t xml:space="preserve">Document / Content </w:t>
       </w:r>
       <w:r>
         <w:t>S</w:t>
       </w:r>
       <w:r>
-        <w:t>ervice implements functionality to facilitate requirements management and persistence. C#/WCF</w:t>
-      </w:r>
-      <w:r>
-        <w:t xml:space="preserve"> RIA</w:t>
-      </w:r>
-      <w:r>
-        <w:t>. Contained in BluePrintSys.RC.</w:t>
-      </w:r>
-      <w:r>
-        <w:t>Service.Ria.BPDDomainServices</w:t>
+        <w:t>ervice implements document upload / download / content streaming functionality. C#/WCF</w:t>
+      </w:r>
+      <w:r>
+        <w:t xml:space="preserve"> REST</w:t>
+      </w:r>
+      <w:r>
+        <w:t xml:space="preserve">. Contained in </w:t>
+      </w:r>
+      <w:proofErr w:type="spellStart"/>
+      <w:r>
+        <w:t>BluePrintSys.RC.Service.Ria.BPDDomainServices</w:t>
+      </w:r>
+      <w:proofErr w:type="spellEnd"/>
+      <w:r>
+        <w:t xml:space="preserve"> and </w:t>
+      </w:r>
+      <w:proofErr w:type="spellStart"/>
+      <w:r>
+        <w:t>BluePrintSys.RC.Service.Business</w:t>
+      </w:r>
+      <w:proofErr w:type="spellEnd"/>
+      <w:r>
+        <w:t xml:space="preserve"> projects</w:t>
+      </w:r>
+      <w:r>
+        <w:t>.</w:t>
+      </w:r>
+    </w:p>
+    <w:p>
+      <w:pPr>
+        <w:pStyle w:val="Heading2"/>
+      </w:pPr>
+      <w:r>
+        <w:t xml:space="preserve">Data Analytics </w:t>
+      </w:r>
+      <w:r>
+        <w:t>Service</w:t>
+      </w:r>
+    </w:p>
+    <w:p>
+      <w:r>
+        <w:t xml:space="preserve">Data Analytics </w:t>
+      </w:r>
+      <w:r>
+        <w:t>S</w:t>
+      </w:r>
+      <w:r>
+        <w:t xml:space="preserve">ervice implements functionality to view data analytics. </w:t>
+      </w:r>
+      <w:r>
+        <w:t xml:space="preserve">It exposes OData interface. </w:t>
+      </w:r>
+      <w:r>
+        <w:t>Module operates in Data Analytics database, but also has access to Main database for</w:t>
+      </w:r>
+      <w:r>
+        <w:t xml:space="preserve"> authentication</w:t>
+      </w:r>
+      <w:r>
+        <w:t>. Data Analytics database is updated from main database via ETL process.</w:t>
+      </w:r>
+      <w:r>
+        <w:t xml:space="preserve"> ETL process is scheduled nightly using MS SQL Server scheduling.</w:t>
       </w:r>
       <w:r>
         <w:t xml:space="preserve"> </w:t>
       </w:r>
       <w:r>
-        <w:t xml:space="preserve">and BluePrintSys.RC.Service.Business </w:t>
-      </w:r>
-      <w:r>
-        <w:t>project</w:t>
-      </w:r>
-      <w:r>
-        <w:t>s</w:t>
+        <w:t xml:space="preserve">C#/WCF. Contained in </w:t>
+      </w:r>
+      <w:proofErr w:type="spellStart"/>
+      <w:r>
+        <w:t>DataAnalytics</w:t>
+      </w:r>
+      <w:proofErr w:type="spellEnd"/>
+      <w:r>
+        <w:t xml:space="preserve"> </w:t>
+      </w:r>
+      <w:r>
+        <w:t>solution</w:t>
       </w:r>
       <w:r>
         <w:t>.</w:t>
@@ -306,53 +414,7 @@
         <w:pStyle w:val="Heading2"/>
       </w:pPr>
       <w:r>
-        <w:t xml:space="preserve">Instance </w:t>
-      </w:r>
-      <w:r>
-        <w:t>/</w:t>
-      </w:r>
-      <w:r>
-        <w:t xml:space="preserve"> Project Administration Service</w:t>
-      </w:r>
-    </w:p>
-    <w:p>
-      <w:r>
-        <w:t>Instance and Project Administration</w:t>
-      </w:r>
-      <w:r>
-        <w:t xml:space="preserve"> S</w:t>
-      </w:r>
-      <w:r>
-        <w:t>ervice implements functionality to manage instance and project setup. C#/WCF</w:t>
-      </w:r>
-      <w:r>
-        <w:t xml:space="preserve"> RIA</w:t>
-      </w:r>
-      <w:r>
-        <w:t xml:space="preserve">. Contained in </w:t>
-      </w:r>
-      <w:r>
-        <w:t>BluePrintSys.RC.Service.Ria.BPDDomainServices</w:t>
-      </w:r>
-      <w:r>
-        <w:t xml:space="preserve"> and BluePrintSys.RC.Service.Business projects</w:t>
-      </w:r>
-      <w:r>
-        <w:t>.</w:t>
-      </w:r>
-    </w:p>
-    <w:p>
-      <w:pPr>
-        <w:pStyle w:val="Heading2"/>
-      </w:pPr>
-      <w:r>
-        <w:t xml:space="preserve">Document </w:t>
-      </w:r>
-      <w:r>
-        <w:t xml:space="preserve">/ </w:t>
-      </w:r>
-      <w:r>
-        <w:t xml:space="preserve">Content </w:t>
+        <w:t xml:space="preserve">Rapid Review </w:t>
       </w:r>
       <w:r>
         <w:t>Service</w:t>
@@ -360,33 +422,46 @@
     </w:p>
     <w:p>
       <w:r>
-        <w:t xml:space="preserve">Document / Content </w:t>
+        <w:t xml:space="preserve">Rapid Review </w:t>
       </w:r>
       <w:r>
         <w:t>S</w:t>
       </w:r>
       <w:r>
-        <w:t>ervice implements document upload / download / content streaming functionality. C#/WCF</w:t>
-      </w:r>
-      <w:r>
-        <w:t xml:space="preserve"> REST</w:t>
-      </w:r>
-      <w:r>
-        <w:t>. Contained in BluePrintSys.RC.Service.Ria.BPDDomainServices</w:t>
-      </w:r>
-      <w:r>
-        <w:t xml:space="preserve"> and BluePrintSys.RC.Service.Business projects</w:t>
-      </w:r>
-      <w:r>
-        <w:t>.</w:t>
-      </w:r>
-    </w:p>
-    <w:p>
-      <w:pPr>
-        <w:pStyle w:val="Heading2"/>
-      </w:pPr>
-      <w:r>
-        <w:t xml:space="preserve">Data Analytics </w:t>
+        <w:t xml:space="preserve">ervice </w:t>
+      </w:r>
+      <w:r>
+        <w:t>to facilitate Rapid Review SPA. C#/Web API.</w:t>
+      </w:r>
+      <w:r>
+        <w:t xml:space="preserve"> Contained in </w:t>
+      </w:r>
+      <w:proofErr w:type="spellStart"/>
+      <w:r>
+        <w:t>BluePrintSys.RC.Business.Internal</w:t>
+      </w:r>
+      <w:proofErr w:type="spellEnd"/>
+      <w:r>
+        <w:t xml:space="preserve"> and </w:t>
+      </w:r>
+      <w:proofErr w:type="spellStart"/>
+      <w:r>
+        <w:t>BluePrintSys.RC.Web.</w:t>
+      </w:r>
+      <w:r>
+        <w:t>Web</w:t>
+      </w:r>
+      <w:proofErr w:type="spellEnd"/>
+      <w:r>
+        <w:t xml:space="preserve"> projects.</w:t>
+      </w:r>
+    </w:p>
+    <w:p>
+      <w:pPr>
+        <w:pStyle w:val="Heading2"/>
+      </w:pPr>
+      <w:r>
+        <w:t xml:space="preserve">Open API </w:t>
       </w:r>
       <w:r>
         <w:t>Service</w:t>
@@ -394,54 +469,87 @@
     </w:p>
     <w:p>
       <w:r>
-        <w:t xml:space="preserve">Data Analytics </w:t>
+        <w:t xml:space="preserve">Open API </w:t>
       </w:r>
       <w:r>
         <w:t>S</w:t>
       </w:r>
       <w:r>
-        <w:t xml:space="preserve">ervice implements functionality to view data analytics. </w:t>
-      </w:r>
-      <w:r>
-        <w:t xml:space="preserve">It exposes OData interface. </w:t>
-      </w:r>
-      <w:r>
-        <w:t>Module operates in Data Analytics database, but also has access to Main database for</w:t>
-      </w:r>
-      <w:r>
-        <w:t xml:space="preserve"> authentication</w:t>
-      </w:r>
-      <w:r>
-        <w:t>. Data Analytics database is updated from main database via ETL process.</w:t>
-      </w:r>
-      <w:r>
-        <w:t xml:space="preserve"> ETL process is scheduled nightly using MS SQL Server scheduling.</w:t>
-      </w:r>
-      <w:r>
-        <w:t xml:space="preserve"> </w:t>
-      </w:r>
-      <w:r>
-        <w:t xml:space="preserve">C#/WCF. Contained in </w:t>
-      </w:r>
-      <w:r>
-        <w:t>DataAnalytics</w:t>
-      </w:r>
-      <w:r>
-        <w:t xml:space="preserve"> </w:t>
-      </w:r>
-      <w:r>
-        <w:t>solution</w:t>
-      </w:r>
-      <w:r>
-        <w:t>.</w:t>
-      </w:r>
-    </w:p>
-    <w:p>
-      <w:pPr>
-        <w:pStyle w:val="Heading2"/>
-      </w:pPr>
-      <w:r>
-        <w:t xml:space="preserve">Rapid Review </w:t>
+        <w:t xml:space="preserve">ervice exposes Blueprint Software functionality via REST endpoint. It is designed for various </w:t>
+      </w:r>
+      <w:r>
+        <w:t>external system</w:t>
+      </w:r>
+      <w:r>
+        <w:t xml:space="preserve"> integration scenarios</w:t>
+      </w:r>
+      <w:r>
+        <w:t xml:space="preserve">, such as integration with TASKTOP and </w:t>
+      </w:r>
+      <w:proofErr w:type="spellStart"/>
+      <w:r>
+        <w:t>OpsHub</w:t>
+      </w:r>
+      <w:proofErr w:type="spellEnd"/>
+      <w:r>
+        <w:t xml:space="preserve">. </w:t>
+      </w:r>
+      <w:r>
+        <w:t xml:space="preserve">C#/Web API. </w:t>
+      </w:r>
+      <w:r>
+        <w:t xml:space="preserve">Contained in </w:t>
+      </w:r>
+      <w:proofErr w:type="spellStart"/>
+      <w:r>
+        <w:t>BluePrintSys.RC.</w:t>
+      </w:r>
+      <w:r>
+        <w:t>Api.Business</w:t>
+      </w:r>
+      <w:proofErr w:type="spellEnd"/>
+      <w:r>
+        <w:t xml:space="preserve"> and </w:t>
+      </w:r>
+      <w:proofErr w:type="spellStart"/>
+      <w:r>
+        <w:t>BluePrintSys.RC.Api.Web</w:t>
+      </w:r>
+      <w:proofErr w:type="spellEnd"/>
+      <w:r>
+        <w:t xml:space="preserve"> projects.</w:t>
+      </w:r>
+    </w:p>
+    <w:p>
+      <w:pPr>
+        <w:pStyle w:val="Heading2"/>
+      </w:pPr>
+      <w:r>
+        <w:t xml:space="preserve">Job Executor </w:t>
+      </w:r>
+      <w:r>
+        <w:t>Windows Service</w:t>
+      </w:r>
+    </w:p>
+    <w:p>
+      <w:r>
+        <w:t xml:space="preserve">Job Executor Windows service performs long running user initiated operations. Long running user initiated operations saved in operations table in Main DB. Job Executor periodically checks the operations table for new records. If found, long running operation is performed and record is updated. C#.  Contained in </w:t>
+      </w:r>
+      <w:proofErr w:type="spellStart"/>
+      <w:r>
+        <w:t>BluePrintSys.RC.JobExecutor</w:t>
+      </w:r>
+      <w:proofErr w:type="spellEnd"/>
+      <w:r>
+        <w:t xml:space="preserve"> project.</w:t>
+      </w:r>
+    </w:p>
+    <w:p>
+      <w:pPr>
+        <w:pStyle w:val="Heading2"/>
+      </w:pPr>
+      <w:r>
+        <w:t xml:space="preserve">QC Lite Connector </w:t>
       </w:r>
       <w:r>
         <w:t>Service</w:t>
@@ -449,122 +557,53 @@
     </w:p>
     <w:p>
       <w:r>
-        <w:t xml:space="preserve">Rapid Review </w:t>
-      </w:r>
-      <w:r>
-        <w:t>S</w:t>
-      </w:r>
-      <w:r>
-        <w:t xml:space="preserve">ervice </w:t>
-      </w:r>
-      <w:r>
-        <w:t>to facilitate Rapid Review SPA. C#/Web API.</w:t>
-      </w:r>
-      <w:r>
-        <w:t xml:space="preserve"> Contained in BluePrintSys.RC.Business.Internal and BluePrintSys.RC.Web.</w:t>
-      </w:r>
-      <w:r>
-        <w:t>Web</w:t>
-      </w:r>
+        <w:t xml:space="preserve">QC Lite Connector </w:t>
+      </w:r>
+      <w:r>
+        <w:t xml:space="preserve">Service </w:t>
+      </w:r>
+      <w:r>
+        <w:t xml:space="preserve">allows for communication to HP ALM / QC via COM API. It isolates Blueprint Software from QC Client COM API. C#/Web API. Contained in </w:t>
+      </w:r>
+      <w:proofErr w:type="spellStart"/>
+      <w:r>
+        <w:t>QCLiteConnector.Web</w:t>
+      </w:r>
+      <w:proofErr w:type="spellEnd"/>
+      <w:r>
+        <w:t xml:space="preserve"> project.</w:t>
+      </w:r>
+    </w:p>
+    <w:p>
+      <w:pPr>
+        <w:pStyle w:val="Heading2"/>
+      </w:pPr>
+      <w:r>
+        <w:t>Excel Template Service</w:t>
+      </w:r>
+    </w:p>
+    <w:p>
+      <w:r>
+        <w:t>Excel Template Service allows users to import updated artifacts into Blueprint. C#/Web API.</w:t>
+      </w:r>
+      <w:r>
+        <w:t xml:space="preserve"> Contained in </w:t>
+      </w:r>
+      <w:proofErr w:type="spellStart"/>
+      <w:r>
+        <w:t>BluePrintSys.RC.Business.Internal</w:t>
+      </w:r>
+      <w:proofErr w:type="spellEnd"/>
+      <w:r>
+        <w:t xml:space="preserve"> and </w:t>
+      </w:r>
+      <w:proofErr w:type="spellStart"/>
+      <w:r>
+        <w:t>BluePrintSys.RC.Web.Web</w:t>
+      </w:r>
+      <w:proofErr w:type="spellEnd"/>
       <w:r>
         <w:t xml:space="preserve"> projects.</w:t>
-      </w:r>
-    </w:p>
-    <w:p>
-      <w:pPr>
-        <w:pStyle w:val="Heading2"/>
-      </w:pPr>
-      <w:r>
-        <w:t xml:space="preserve">Open API </w:t>
-      </w:r>
-      <w:r>
-        <w:t>Service</w:t>
-      </w:r>
-    </w:p>
-    <w:p>
-      <w:r>
-        <w:t xml:space="preserve">Open API </w:t>
-      </w:r>
-      <w:r>
-        <w:t>S</w:t>
-      </w:r>
-      <w:r>
-        <w:t xml:space="preserve">ervice exposes Blueprint Software functionality via REST endpoint. It is designed for various </w:t>
-      </w:r>
-      <w:r>
-        <w:t>external system</w:t>
-      </w:r>
-      <w:r>
-        <w:t xml:space="preserve"> integration scenarios</w:t>
-      </w:r>
-      <w:r>
-        <w:t>, such as integration with TASKTOP and OpsHub</w:t>
-      </w:r>
-      <w:r>
-        <w:t xml:space="preserve">. </w:t>
-      </w:r>
-      <w:r>
-        <w:t xml:space="preserve">C#/Web API. </w:t>
-      </w:r>
-      <w:r>
-        <w:t>Contained in BluePrintSys.RC.</w:t>
-      </w:r>
-      <w:r>
-        <w:t>Api.Business and BluePrintSys.RC.Api.Web projects.</w:t>
-      </w:r>
-    </w:p>
-    <w:p>
-      <w:pPr>
-        <w:pStyle w:val="Heading2"/>
-      </w:pPr>
-      <w:r>
-        <w:t xml:space="preserve">Job Executor </w:t>
-      </w:r>
-      <w:r>
-        <w:t>Windows Service</w:t>
-      </w:r>
-    </w:p>
-    <w:p>
-      <w:r>
-        <w:t>Job Executor Windows service performs long running user initiated operations. Long running user initiated operations saved in operations table in Main DB. Job Executor periodically checks the operations table for new records. If found, long running operation is performed and record is updated. C#.  Contained in BluePrintSys.RC.JobExecutor project.</w:t>
-      </w:r>
-    </w:p>
-    <w:p>
-      <w:pPr>
-        <w:pStyle w:val="Heading2"/>
-      </w:pPr>
-      <w:r>
-        <w:t xml:space="preserve">QC Lite Connector </w:t>
-      </w:r>
-      <w:r>
-        <w:t>Service</w:t>
-      </w:r>
-    </w:p>
-    <w:p>
-      <w:r>
-        <w:t xml:space="preserve">QC Lite Connector </w:t>
-      </w:r>
-      <w:r>
-        <w:t xml:space="preserve">Service </w:t>
-      </w:r>
-      <w:r>
-        <w:t>allows for communication to HP ALM / QC via COM API. It isolates Blueprint Software from QC Client COM API. C#/Web API. Contained in QCLiteConnector.Web project.</w:t>
-      </w:r>
-    </w:p>
-    <w:p>
-      <w:pPr>
-        <w:pStyle w:val="Heading2"/>
-      </w:pPr>
-      <w:r>
-        <w:t>Excel Template Service</w:t>
-      </w:r>
-    </w:p>
-    <w:p>
-      <w:r>
-        <w:t>Excel Template Service allows users to import updated artifacts into Blueprint. C#/Web API.</w:t>
-      </w:r>
-      <w:r>
-        <w:t xml:space="preserve"> Contained in BluePrintSys.RC.Business.Internal and BluePrintSys.RC.Web.Web projects.</w:t>
       </w:r>
     </w:p>
     <w:p>
@@ -596,7 +635,15 @@
         <w:t xml:space="preserve"> In case of communication with QC COM API QC Lite Connector is used as mediator. C#.</w:t>
       </w:r>
       <w:r>
-        <w:t xml:space="preserve"> Contained in BluePrintSys.RC.AlmConnectors project.</w:t>
+        <w:t xml:space="preserve"> Contained in </w:t>
+      </w:r>
+      <w:proofErr w:type="spellStart"/>
+      <w:r>
+        <w:t>BluePrintSys.RC.AlmConnectors</w:t>
+      </w:r>
+      <w:proofErr w:type="spellEnd"/>
+      <w:r>
+        <w:t xml:space="preserve"> project.</w:t>
       </w:r>
     </w:p>
     <w:p>
@@ -612,7 +659,15 @@
     </w:p>
     <w:p>
       <w:r>
-        <w:t>Phone Home Library collects and forwards the Blueprint Software usage information and forensics to centralized usage data service (Phone Home Windows Service). C#. Contained in BluePrintSys.RC.Data.PhoneHome project.</w:t>
+        <w:t xml:space="preserve">Phone Home Library collects and forwards the Blueprint Software usage information and forensics to centralized usage data service (Phone Home Windows Service). C#. Contained in </w:t>
+      </w:r>
+      <w:proofErr w:type="spellStart"/>
+      <w:r>
+        <w:t>BluePrintSys.RC.Data.PhoneHome</w:t>
+      </w:r>
+      <w:proofErr w:type="spellEnd"/>
+      <w:r>
+        <w:t xml:space="preserve"> project.</w:t>
       </w:r>
     </w:p>
     <w:p>
@@ -649,71 +704,131 @@
     </w:p>
     <w:p>
       <w:r>
-        <w:t>Main Experience Service implements functionality to facilitate requirements management and persistence. C#/WCF RIA. Contained in BluePrintSys.RC.Service.Ria.BPDDomainServices and BluePrintSys.RC.Service.Business projects.</w:t>
-      </w:r>
-    </w:p>
-    <w:p>
-      <w:pPr>
-        <w:pStyle w:val="Heading2"/>
-      </w:pPr>
-      <w:r>
-        <w:t>Admin</w:t>
-      </w:r>
-      <w:r>
-        <w:t xml:space="preserve"> Store Database</w:t>
-      </w:r>
-    </w:p>
-    <w:p>
-      <w:r>
-        <w:t>Main Experience Service implements functionality to facilitate requirements management and persistence. C#/WCF RIA. Contained in BluePrintSys.RC.Service.Ria.BPDDomainServices and BluePrintSys.RC.Service.Business projects.</w:t>
-      </w:r>
-    </w:p>
-    <w:p>
-      <w:pPr>
-        <w:pStyle w:val="Heading2"/>
-      </w:pPr>
-      <w:r>
-        <w:t>File</w:t>
-      </w:r>
-      <w:r>
-        <w:t xml:space="preserve"> Store Database</w:t>
-      </w:r>
-    </w:p>
-    <w:p>
-      <w:r>
-        <w:t>Main Experience Service implements functionality to facilitate requirements management and persistence. C#/WCF RIA. Contained in BluePrintSys.RC.Service.Ria.BPDDomainServices and BluePrintSys.RC.Service.Business projects.</w:t>
-      </w:r>
-    </w:p>
-    <w:p>
-      <w:pPr>
-        <w:pStyle w:val="Heading2"/>
-      </w:pPr>
-      <w:r>
-        <w:t>Data Analytics</w:t>
-      </w:r>
-      <w:r>
-        <w:t xml:space="preserve"> Database</w:t>
-      </w:r>
-    </w:p>
-    <w:p>
-      <w:r>
-        <w:t>Main Experience Service implements functionality to facilitate requirements management and persistence. C#/WCF RIA. Contained in BluePrintSys.RC.Service.Ria.BPDDomainServices and BluePrintSys.RC.Service.Business projects.</w:t>
-      </w:r>
-    </w:p>
-    <w:p>
-      <w:pPr>
-        <w:pStyle w:val="Heading2"/>
-      </w:pPr>
-      <w:r>
-        <w:t>Phone Home</w:t>
-      </w:r>
-      <w:r>
-        <w:t xml:space="preserve"> Database</w:t>
-      </w:r>
-    </w:p>
-    <w:p>
-      <w:r>
-        <w:t>Phone Home database contains opted in customers’ usage and forensic data received from cloud and on-premise installations of Blueprint. Technology: SQL Server 2012.</w:t>
+        <w:t xml:space="preserve">Main Experience Service implements functionality to facilitate requirements management and persistence. C#/WCF RIA. Contained in </w:t>
+      </w:r>
+      <w:proofErr w:type="spellStart"/>
+      <w:r>
+        <w:t>BluePrintSys.RC.Service.Ria.BPDDomainServices</w:t>
+      </w:r>
+      <w:proofErr w:type="spellEnd"/>
+      <w:r>
+        <w:t xml:space="preserve"> and </w:t>
+      </w:r>
+      <w:proofErr w:type="spellStart"/>
+      <w:r>
+        <w:t>BluePrintSys.RC.Service.Business</w:t>
+      </w:r>
+      <w:proofErr w:type="spellEnd"/>
+      <w:r>
+        <w:t xml:space="preserve"> projects.</w:t>
+      </w:r>
+    </w:p>
+    <w:p>
+      <w:pPr>
+        <w:pStyle w:val="Heading2"/>
+      </w:pPr>
+      <w:r>
+        <w:t>Admin Store Database</w:t>
+      </w:r>
+    </w:p>
+    <w:p>
+      <w:r>
+        <w:t xml:space="preserve">Main Experience Service implements functionality to facilitate requirements management and persistence. C#/WCF RIA. Contained in </w:t>
+      </w:r>
+      <w:proofErr w:type="spellStart"/>
+      <w:r>
+        <w:t>BluePrintSys.RC.Service.Ria.BPDDomainServices</w:t>
+      </w:r>
+      <w:proofErr w:type="spellEnd"/>
+      <w:r>
+        <w:t xml:space="preserve"> and </w:t>
+      </w:r>
+      <w:proofErr w:type="spellStart"/>
+      <w:r>
+        <w:t>BluePrintSys.RC.Service.Business</w:t>
+      </w:r>
+      <w:proofErr w:type="spellEnd"/>
+      <w:r>
+        <w:t xml:space="preserve"> projects.</w:t>
+      </w:r>
+    </w:p>
+    <w:p>
+      <w:pPr>
+        <w:pStyle w:val="Heading2"/>
+      </w:pPr>
+      <w:r>
+        <w:t>File Store Database</w:t>
+      </w:r>
+    </w:p>
+    <w:p>
+      <w:r>
+        <w:t xml:space="preserve">Main Experience Service implements functionality to facilitate requirements management and persistence. C#/WCF RIA. Contained in </w:t>
+      </w:r>
+      <w:proofErr w:type="spellStart"/>
+      <w:r>
+        <w:t>BluePrintSys.RC.Service.Ria.BPDDomainServices</w:t>
+      </w:r>
+      <w:proofErr w:type="spellEnd"/>
+      <w:r>
+        <w:t xml:space="preserve"> and </w:t>
+      </w:r>
+      <w:proofErr w:type="spellStart"/>
+      <w:r>
+        <w:t>BluePrintSys.RC.Service.Business</w:t>
+      </w:r>
+      <w:proofErr w:type="spellEnd"/>
+      <w:r>
+        <w:t xml:space="preserve"> projects.</w:t>
+      </w:r>
+    </w:p>
+    <w:p>
+      <w:pPr>
+        <w:pStyle w:val="Heading2"/>
+      </w:pPr>
+      <w:r>
+        <w:t>Data Analytics Database</w:t>
+      </w:r>
+    </w:p>
+    <w:p>
+      <w:r>
+        <w:t xml:space="preserve">Main Experience Service implements functionality to facilitate requirements management and persistence. C#/WCF RIA. Contained in </w:t>
+      </w:r>
+      <w:proofErr w:type="spellStart"/>
+      <w:r>
+        <w:t>BluePrintSys.RC.Service.Ria.BPDDomainServices</w:t>
+      </w:r>
+      <w:proofErr w:type="spellEnd"/>
+      <w:r>
+        <w:t xml:space="preserve"> and </w:t>
+      </w:r>
+      <w:proofErr w:type="spellStart"/>
+      <w:r>
+        <w:t>BluePrintSys.RC.Service.Business</w:t>
+      </w:r>
+      <w:proofErr w:type="spellEnd"/>
+      <w:r>
+        <w:t xml:space="preserve"> projects.</w:t>
+      </w:r>
+    </w:p>
+    <w:p>
+      <w:pPr>
+        <w:pStyle w:val="Heading2"/>
+      </w:pPr>
+      <w:r>
+        <w:t>Phone Home Database</w:t>
+      </w:r>
+    </w:p>
+    <w:p>
+      <w:r>
+        <w:t xml:space="preserve">Phone Home database contains opted in customers’ usage and forensic data received from cloud and </w:t>
+      </w:r>
+      <w:proofErr w:type="spellStart"/>
+      <w:r>
+        <w:t>on-premise</w:t>
+      </w:r>
+      <w:proofErr w:type="spellEnd"/>
+      <w:r>
+        <w:t xml:space="preserve"> installations of Blueprint. Technology: SQL Server 2012.</w:t>
       </w:r>
     </w:p>
     <w:p/>

--- a/doc/Blueprint Architecture - Phase 1.docx
+++ b/doc/Blueprint Architecture - Phase 1.docx
@@ -57,11 +57,9 @@
       <w:r>
         <w:t>Technology: HTML5/Angular/</w:t>
       </w:r>
-      <w:proofErr w:type="spellStart"/>
-      <w:r>
-        <w:t>TypeScript</w:t>
-      </w:r>
-      <w:proofErr w:type="spellEnd"/>
+      <w:r>
+        <w:t>Typescript</w:t>
+      </w:r>
       <w:r>
         <w:t>.</w:t>
       </w:r>
@@ -203,23 +201,13 @@
       <w:pPr>
         <w:pStyle w:val="Heading2"/>
       </w:pPr>
-      <w:proofErr w:type="spellStart"/>
-      <w:r>
-        <w:t>Bluedocs</w:t>
-      </w:r>
-      <w:proofErr w:type="spellEnd"/>
-      <w:r>
-        <w:t xml:space="preserve"> Application</w:t>
-      </w:r>
-    </w:p>
-    <w:p>
-      <w:proofErr w:type="spellStart"/>
-      <w:r>
-        <w:t>Bluedocs</w:t>
-      </w:r>
-      <w:proofErr w:type="spellEnd"/>
-      <w:r>
-        <w:t xml:space="preserve"> Application allows users to convert MS Word files into Blueprint projects, extracting use cases and screen mockups. Application has self-learning capabilities to recognize patterns. </w:t>
+      <w:r>
+        <w:t>Bluedocs Application</w:t>
+      </w:r>
+    </w:p>
+    <w:p>
+      <w:r>
+        <w:t xml:space="preserve">Bluedocs Application allows users to convert MS Word files into Blueprint projects, extracting use cases and screen mockups. Application has self-learning capabilities to recognize patterns. </w:t>
       </w:r>
       <w:r>
         <w:t xml:space="preserve">Technology: </w:t>
@@ -255,6 +243,47 @@
         <w:pStyle w:val="Heading2"/>
       </w:pPr>
       <w:r>
+        <w:t>Open API Web Service</w:t>
+      </w:r>
+    </w:p>
+    <w:p>
+      <w:r>
+        <w:t>Open API Service exposes Blueprint Software functionality via REST endpoint. It is designed for various external system integration scenarios</w:t>
+      </w:r>
+      <w:r>
+        <w:t xml:space="preserve"> employing</w:t>
+      </w:r>
+      <w:r>
+        <w:t xml:space="preserve"> </w:t>
+      </w:r>
+      <w:proofErr w:type="spellStart"/>
+      <w:r>
+        <w:t>Tasktop</w:t>
+      </w:r>
+      <w:proofErr w:type="spellEnd"/>
+      <w:r>
+        <w:t xml:space="preserve"> </w:t>
+      </w:r>
+      <w:r>
+        <w:t>or</w:t>
+      </w:r>
+      <w:r>
+        <w:t xml:space="preserve"> </w:t>
+      </w:r>
+      <w:proofErr w:type="spellStart"/>
+      <w:r>
+        <w:t>OpsHub</w:t>
+      </w:r>
+      <w:proofErr w:type="spellEnd"/>
+      <w:r>
+        <w:t>. Technology: ASP.NET Web API/C#.</w:t>
+      </w:r>
+    </w:p>
+    <w:p>
+      <w:pPr>
+        <w:pStyle w:val="Heading2"/>
+      </w:pPr>
+      <w:r>
         <w:t>Artifact Store Web</w:t>
       </w:r>
       <w:r>
@@ -272,6 +301,12 @@
         <w:t xml:space="preserve">. </w:t>
       </w:r>
       <w:r>
+        <w:t xml:space="preserve">It also includes bulk import and export of artifacts via excel files. </w:t>
+      </w:r>
+      <w:r>
+        <w:t xml:space="preserve">Artifacts are stored in Artifact Store database. </w:t>
+      </w:r>
+      <w:r>
         <w:t>Technology: ASP.NET Web API/</w:t>
       </w:r>
       <w:r>
@@ -294,7 +329,13 @@
     </w:p>
     <w:p>
       <w:r>
-        <w:t>Admin Store web service facilitates application and project administration, setup and user credential management. Technology: ASP.NET Web API/C#</w:t>
+        <w:t xml:space="preserve">Admin Store web service facilitates application and project administration, setup and user credential management. </w:t>
+      </w:r>
+      <w:r>
+        <w:t xml:space="preserve">Data is persisted in Admin Store database. </w:t>
+      </w:r>
+      <w:r>
+        <w:t>Technology: ASP.NET Web API/C#</w:t>
       </w:r>
       <w:r>
         <w:t>.</w:t>
@@ -306,533 +347,353 @@
       </w:pPr>
       <w:r>
         <w:t>File Store Web</w:t>
+      </w:r>
+      <w:r>
+        <w:t xml:space="preserve"> </w:t>
+      </w:r>
+      <w:r>
+        <w:t>Service</w:t>
+      </w:r>
+    </w:p>
+    <w:p>
+      <w:r>
+        <w:t xml:space="preserve">File Store web service facilitates file upload, storage, download and removal. Files are stored as binary sequences in File Store database. Technology: </w:t>
+      </w:r>
+      <w:r>
+        <w:t>ASP.NET Web API/C#.</w:t>
+      </w:r>
+    </w:p>
+    <w:p>
+      <w:pPr>
+        <w:pStyle w:val="Heading2"/>
+      </w:pPr>
+      <w:r>
+        <w:t xml:space="preserve">Data Analytics </w:t>
+      </w:r>
+      <w:r>
+        <w:t>Service</w:t>
+      </w:r>
+    </w:p>
+    <w:p>
+      <w:r>
+        <w:t xml:space="preserve">Data Analytics </w:t>
+      </w:r>
+      <w:r>
+        <w:t>S</w:t>
+      </w:r>
+      <w:r>
+        <w:t xml:space="preserve">ervice implements functionality to </w:t>
+      </w:r>
+      <w:r>
+        <w:t>access</w:t>
+      </w:r>
+      <w:r>
+        <w:t xml:space="preserve"> data analytics</w:t>
+      </w:r>
+      <w:r>
+        <w:t xml:space="preserve"> via </w:t>
+      </w:r>
+      <w:r>
+        <w:t xml:space="preserve">OData interface. </w:t>
+      </w:r>
+      <w:r>
+        <w:t>Data</w:t>
+      </w:r>
+      <w:r>
+        <w:t xml:space="preserve"> </w:t>
+      </w:r>
+      <w:r>
+        <w:t xml:space="preserve">is stored </w:t>
+      </w:r>
+      <w:r>
+        <w:t xml:space="preserve">in Data Analytics database. Data Analytics database is updated from </w:t>
+      </w:r>
+      <w:r>
+        <w:t>Artifact Store and Admin</w:t>
+      </w:r>
+      <w:r>
+        <w:t xml:space="preserve"> </w:t>
+      </w:r>
+      <w:r>
+        <w:t xml:space="preserve">Store </w:t>
+      </w:r>
+      <w:r>
+        <w:t>database</w:t>
+      </w:r>
+      <w:r>
+        <w:t>s</w:t>
+      </w:r>
+      <w:r>
+        <w:t xml:space="preserve"> via ETL process.</w:t>
+      </w:r>
+      <w:r>
+        <w:t xml:space="preserve"> ETL process is scheduled nightly using MS SQL Server scheduling.</w:t>
+      </w:r>
+      <w:r>
+        <w:t xml:space="preserve"> </w:t>
+      </w:r>
+      <w:r>
+        <w:t>Technology: WCF/</w:t>
+      </w:r>
+      <w:r>
+        <w:t>C#.</w:t>
+      </w:r>
+    </w:p>
+    <w:p>
+      <w:pPr>
+        <w:pStyle w:val="Heading2"/>
+      </w:pPr>
+      <w:r>
+        <w:t>Phone Home Windows Service</w:t>
+      </w:r>
+    </w:p>
+    <w:p>
+      <w:r>
+        <w:t xml:space="preserve">Phone Home Windows Service receives usage and forensics data from Blueprint </w:t>
+      </w:r>
+      <w:r>
+        <w:t>application</w:t>
+      </w:r>
+      <w:r>
+        <w:t xml:space="preserve"> instances and stores it </w:t>
+      </w:r>
+      <w:r>
+        <w:t>in Phone Home database</w:t>
+      </w:r>
+      <w:r>
+        <w:t xml:space="preserve">. </w:t>
+      </w:r>
+      <w:r>
+        <w:t xml:space="preserve">Technology: </w:t>
+      </w:r>
+      <w:r>
+        <w:t>C#.</w:t>
+      </w:r>
+    </w:p>
+    <w:p>
+      <w:pPr>
+        <w:pStyle w:val="Heading2"/>
+      </w:pPr>
+      <w:r>
+        <w:t xml:space="preserve">ALM Connector </w:t>
+      </w:r>
+      <w:r>
+        <w:t>Web Service</w:t>
+      </w:r>
+    </w:p>
+    <w:p>
+      <w:r>
+        <w:t>ALM Connector web service facilitates</w:t>
+      </w:r>
+      <w:r>
+        <w:t xml:space="preserve"> synchroniz</w:t>
+      </w:r>
+      <w:r>
+        <w:t>ation of</w:t>
+      </w:r>
+      <w:r>
+        <w:t xml:space="preserve"> Blueprint data with external ALM systems such as MS TFS and HP ALM / QC.</w:t>
+      </w:r>
+      <w:r>
+        <w:t xml:space="preserve"> ALM Connector web service can communicate via REST, SOAP or COM interfaces</w:t>
+      </w:r>
+      <w:r>
+        <w:t>.</w:t>
+      </w:r>
+      <w:r>
+        <w:t xml:space="preserve"> Data is loaded from Artifact Store database. Technology: ASP.NET Web API/C#.</w:t>
+      </w:r>
+    </w:p>
+    <w:p>
+      <w:pPr>
+        <w:pStyle w:val="Heading2"/>
+      </w:pPr>
+      <w:r>
+        <w:t>Job Executor W</w:t>
+      </w:r>
+      <w:r>
+        <w:t>eb</w:t>
+      </w:r>
+      <w:r>
+        <w:t xml:space="preserve"> Service</w:t>
+      </w:r>
+    </w:p>
+    <w:p>
+      <w:r>
+        <w:t xml:space="preserve">Job Executor </w:t>
+      </w:r>
+      <w:r>
+        <w:t>web</w:t>
+      </w:r>
+      <w:r>
+        <w:t xml:space="preserve"> service performs long running user initiated operations</w:t>
+      </w:r>
+      <w:r>
+        <w:t xml:space="preserve"> via exposed REST interface</w:t>
+      </w:r>
+      <w:r>
+        <w:t xml:space="preserve">. </w:t>
+      </w:r>
+      <w:r>
+        <w:t>Results are saved in Artifact Store database. Technology: ASP.NET Web API/C#</w:t>
+      </w:r>
+      <w:r>
+        <w:t>.</w:t>
+      </w:r>
+    </w:p>
+    <w:p>
+      <w:pPr>
+        <w:pStyle w:val="Heading2"/>
+      </w:pPr>
+      <w:r>
+        <w:t>Access Control Web</w:t>
+      </w:r>
+      <w:r>
+        <w:t xml:space="preserve"> </w:t>
+      </w:r>
+      <w:r>
+        <w:t>Service</w:t>
+      </w:r>
+    </w:p>
+    <w:p>
+      <w:r>
+        <w:t xml:space="preserve">Access Control web service performs session token validation and authorization for other services. Data is stored in Admin Store database.  Technology: ASP.NET </w:t>
+      </w:r>
+      <w:r>
+        <w:t>Web API</w:t>
+      </w:r>
+      <w:r>
+        <w:t>/C#</w:t>
+      </w:r>
+      <w:r>
+        <w:t>.</w:t>
+      </w:r>
+    </w:p>
+    <w:p>
+      <w:pPr>
+        <w:pStyle w:val="Heading2"/>
+      </w:pPr>
+      <w:r>
+        <w:t>License Control Web</w:t>
+      </w:r>
+      <w:r>
+        <w:t xml:space="preserve"> </w:t>
+      </w:r>
+      <w:r>
+        <w:t>Service</w:t>
+      </w:r>
+    </w:p>
+    <w:p>
+      <w:r>
+        <w:t>License Control web service performs license management and is invoked by Admin Store web service. Data is stored in Admin Store database. Technology: ASP.NET Web API/C#</w:t>
+      </w:r>
+      <w:r>
+        <w:t>.</w:t>
+      </w:r>
+    </w:p>
+    <w:p>
+      <w:pPr>
+        <w:pStyle w:val="Heading1"/>
+      </w:pPr>
+      <w:r>
+        <w:lastRenderedPageBreak/>
+        <w:t>Database</w:t>
+      </w:r>
+      <w:r>
+        <w:t>s</w:t>
+      </w:r>
+    </w:p>
+    <w:p>
+      <w:pPr>
+        <w:pStyle w:val="Heading2"/>
+      </w:pPr>
+      <w:r>
+        <w:t>Artifact Store Database</w:t>
+      </w:r>
+    </w:p>
+    <w:p>
+      <w:r>
+        <w:t>Artifact Store database contains artifacts, artifacts relations and artifact properties. Storage is highly relational in nature. Technology: SQL Server 2012</w:t>
+      </w:r>
+      <w:r>
+        <w:t>.</w:t>
+      </w:r>
+    </w:p>
+    <w:p>
+      <w:pPr>
+        <w:pStyle w:val="Heading2"/>
+      </w:pPr>
+      <w:r>
+        <w:t>Admin Store Database</w:t>
+      </w:r>
+    </w:p>
+    <w:p>
+      <w:r>
+        <w:t>Admin Store database contains all administration details, such as application settings, access control lists and license information</w:t>
+      </w:r>
+      <w:r>
+        <w:t>.</w:t>
+      </w:r>
+      <w:r>
+        <w:t xml:space="preserve"> Storage is somewhat relational in nature. Technology: SQL Server 2012.</w:t>
+      </w:r>
+    </w:p>
+    <w:p>
+      <w:pPr>
+        <w:pStyle w:val="Heading2"/>
+      </w:pPr>
+      <w:r>
+        <w:t>File Store Database</w:t>
+      </w:r>
+    </w:p>
+    <w:p>
+      <w:r>
+        <w:t>File Store database contains uploaded files and basic metadata. Storage is non-relational in nature. Technology: SQL Server 2012</w:t>
+      </w:r>
+      <w:r>
+        <w:t>.</w:t>
+      </w:r>
+    </w:p>
+    <w:p>
+      <w:pPr>
+        <w:pStyle w:val="Heading2"/>
+      </w:pPr>
+      <w:r>
+        <w:t>Data Analytics Database</w:t>
+      </w:r>
+    </w:p>
+    <w:p>
+      <w:r>
+        <w:t>Data Analytics database contains data analytics data collected from Artifact Store and Admin store databases. Storage is relational in nature. Technology: SQL Server 2012</w:t>
+      </w:r>
+      <w:r>
+        <w:t>.</w:t>
+      </w:r>
+    </w:p>
+    <w:p>
+      <w:pPr>
+        <w:pStyle w:val="Heading2"/>
+      </w:pPr>
+      <w:r>
+        <w:t>Phone Home Database</w:t>
+      </w:r>
+    </w:p>
+    <w:p>
+      <w:r>
+        <w:t>Phone Home database contains opted in customers’ usage and forensic data received from cloud and on</w:t>
+      </w:r>
+      <w:r>
+        <w:t>-</w:t>
+      </w:r>
+      <w:r>
+        <w:t>premise</w:t>
       </w:r>
       <w:bookmarkStart w:id="0" w:name="_GoBack"/>
       <w:bookmarkEnd w:id="0"/>
       <w:r>
-        <w:t xml:space="preserve"> </w:t>
-      </w:r>
-      <w:r>
-        <w:t>Service</w:t>
-      </w:r>
-    </w:p>
-    <w:p>
-      <w:r>
-        <w:t xml:space="preserve">Document / Content </w:t>
-      </w:r>
-      <w:r>
-        <w:t>S</w:t>
-      </w:r>
-      <w:r>
-        <w:t>ervice implements document upload / download / content streaming functionality. C#/WCF</w:t>
-      </w:r>
-      <w:r>
-        <w:t xml:space="preserve"> REST</w:t>
-      </w:r>
-      <w:r>
-        <w:t xml:space="preserve">. Contained in </w:t>
-      </w:r>
-      <w:proofErr w:type="spellStart"/>
-      <w:r>
-        <w:t>BluePrintSys.RC.Service.Ria.BPDDomainServices</w:t>
-      </w:r>
-      <w:proofErr w:type="spellEnd"/>
-      <w:r>
-        <w:t xml:space="preserve"> and </w:t>
-      </w:r>
-      <w:proofErr w:type="spellStart"/>
-      <w:r>
-        <w:t>BluePrintSys.RC.Service.Business</w:t>
-      </w:r>
-      <w:proofErr w:type="spellEnd"/>
-      <w:r>
-        <w:t xml:space="preserve"> projects</w:t>
-      </w:r>
-      <w:r>
-        <w:t>.</w:t>
-      </w:r>
-    </w:p>
-    <w:p>
-      <w:pPr>
-        <w:pStyle w:val="Heading2"/>
-      </w:pPr>
-      <w:r>
-        <w:t xml:space="preserve">Data Analytics </w:t>
-      </w:r>
-      <w:r>
-        <w:t>Service</w:t>
-      </w:r>
-    </w:p>
-    <w:p>
-      <w:r>
-        <w:t xml:space="preserve">Data Analytics </w:t>
-      </w:r>
-      <w:r>
-        <w:t>S</w:t>
-      </w:r>
-      <w:r>
-        <w:t xml:space="preserve">ervice implements functionality to view data analytics. </w:t>
-      </w:r>
-      <w:r>
-        <w:t xml:space="preserve">It exposes OData interface. </w:t>
-      </w:r>
-      <w:r>
-        <w:t>Module operates in Data Analytics database, but also has access to Main database for</w:t>
-      </w:r>
-      <w:r>
-        <w:t xml:space="preserve"> authentication</w:t>
-      </w:r>
-      <w:r>
-        <w:t>. Data Analytics database is updated from main database via ETL process.</w:t>
-      </w:r>
-      <w:r>
-        <w:t xml:space="preserve"> ETL process is scheduled nightly using MS SQL Server scheduling.</w:t>
-      </w:r>
-      <w:r>
-        <w:t xml:space="preserve"> </w:t>
-      </w:r>
-      <w:r>
-        <w:t xml:space="preserve">C#/WCF. Contained in </w:t>
-      </w:r>
-      <w:proofErr w:type="spellStart"/>
-      <w:r>
-        <w:t>DataAnalytics</w:t>
-      </w:r>
-      <w:proofErr w:type="spellEnd"/>
-      <w:r>
-        <w:t xml:space="preserve"> </w:t>
-      </w:r>
-      <w:r>
-        <w:t>solution</w:t>
-      </w:r>
-      <w:r>
-        <w:t>.</w:t>
-      </w:r>
-    </w:p>
-    <w:p>
-      <w:pPr>
-        <w:pStyle w:val="Heading2"/>
-      </w:pPr>
-      <w:r>
-        <w:t xml:space="preserve">Rapid Review </w:t>
-      </w:r>
-      <w:r>
-        <w:t>Service</w:t>
-      </w:r>
-    </w:p>
-    <w:p>
-      <w:r>
-        <w:t xml:space="preserve">Rapid Review </w:t>
-      </w:r>
-      <w:r>
-        <w:t>S</w:t>
-      </w:r>
-      <w:r>
-        <w:t xml:space="preserve">ervice </w:t>
-      </w:r>
-      <w:r>
-        <w:t>to facilitate Rapid Review SPA. C#/Web API.</w:t>
-      </w:r>
-      <w:r>
-        <w:t xml:space="preserve"> Contained in </w:t>
-      </w:r>
-      <w:proofErr w:type="spellStart"/>
-      <w:r>
-        <w:t>BluePrintSys.RC.Business.Internal</w:t>
-      </w:r>
-      <w:proofErr w:type="spellEnd"/>
-      <w:r>
-        <w:t xml:space="preserve"> and </w:t>
-      </w:r>
-      <w:proofErr w:type="spellStart"/>
-      <w:r>
-        <w:t>BluePrintSys.RC.Web.</w:t>
-      </w:r>
-      <w:r>
-        <w:t>Web</w:t>
-      </w:r>
-      <w:proofErr w:type="spellEnd"/>
-      <w:r>
-        <w:t xml:space="preserve"> projects.</w:t>
-      </w:r>
-    </w:p>
-    <w:p>
-      <w:pPr>
-        <w:pStyle w:val="Heading2"/>
-      </w:pPr>
-      <w:r>
-        <w:t xml:space="preserve">Open API </w:t>
-      </w:r>
-      <w:r>
-        <w:t>Service</w:t>
-      </w:r>
-    </w:p>
-    <w:p>
-      <w:r>
-        <w:t xml:space="preserve">Open API </w:t>
-      </w:r>
-      <w:r>
-        <w:t>S</w:t>
-      </w:r>
-      <w:r>
-        <w:t xml:space="preserve">ervice exposes Blueprint Software functionality via REST endpoint. It is designed for various </w:t>
-      </w:r>
-      <w:r>
-        <w:t>external system</w:t>
-      </w:r>
-      <w:r>
-        <w:t xml:space="preserve"> integration scenarios</w:t>
-      </w:r>
-      <w:r>
-        <w:t xml:space="preserve">, such as integration with TASKTOP and </w:t>
-      </w:r>
-      <w:proofErr w:type="spellStart"/>
-      <w:r>
-        <w:t>OpsHub</w:t>
-      </w:r>
-      <w:proofErr w:type="spellEnd"/>
-      <w:r>
-        <w:t xml:space="preserve">. </w:t>
-      </w:r>
-      <w:r>
-        <w:t xml:space="preserve">C#/Web API. </w:t>
-      </w:r>
-      <w:r>
-        <w:t xml:space="preserve">Contained in </w:t>
-      </w:r>
-      <w:proofErr w:type="spellStart"/>
-      <w:r>
-        <w:t>BluePrintSys.RC.</w:t>
-      </w:r>
-      <w:r>
-        <w:t>Api.Business</w:t>
-      </w:r>
-      <w:proofErr w:type="spellEnd"/>
-      <w:r>
-        <w:t xml:space="preserve"> and </w:t>
-      </w:r>
-      <w:proofErr w:type="spellStart"/>
-      <w:r>
-        <w:t>BluePrintSys.RC.Api.Web</w:t>
-      </w:r>
-      <w:proofErr w:type="spellEnd"/>
-      <w:r>
-        <w:t xml:space="preserve"> projects.</w:t>
-      </w:r>
-    </w:p>
-    <w:p>
-      <w:pPr>
-        <w:pStyle w:val="Heading2"/>
-      </w:pPr>
-      <w:r>
-        <w:t xml:space="preserve">Job Executor </w:t>
-      </w:r>
-      <w:r>
-        <w:t>Windows Service</w:t>
-      </w:r>
-    </w:p>
-    <w:p>
-      <w:r>
-        <w:t xml:space="preserve">Job Executor Windows service performs long running user initiated operations. Long running user initiated operations saved in operations table in Main DB. Job Executor periodically checks the operations table for new records. If found, long running operation is performed and record is updated. C#.  Contained in </w:t>
-      </w:r>
-      <w:proofErr w:type="spellStart"/>
-      <w:r>
-        <w:t>BluePrintSys.RC.JobExecutor</w:t>
-      </w:r>
-      <w:proofErr w:type="spellEnd"/>
-      <w:r>
-        <w:t xml:space="preserve"> project.</w:t>
-      </w:r>
-    </w:p>
-    <w:p>
-      <w:pPr>
-        <w:pStyle w:val="Heading2"/>
-      </w:pPr>
-      <w:r>
-        <w:t xml:space="preserve">QC Lite Connector </w:t>
-      </w:r>
-      <w:r>
-        <w:t>Service</w:t>
-      </w:r>
-    </w:p>
-    <w:p>
-      <w:r>
-        <w:t xml:space="preserve">QC Lite Connector </w:t>
-      </w:r>
-      <w:r>
-        <w:t xml:space="preserve">Service </w:t>
-      </w:r>
-      <w:r>
-        <w:t xml:space="preserve">allows for communication to HP ALM / QC via COM API. It isolates Blueprint Software from QC Client COM API. C#/Web API. Contained in </w:t>
-      </w:r>
-      <w:proofErr w:type="spellStart"/>
-      <w:r>
-        <w:t>QCLiteConnector.Web</w:t>
-      </w:r>
-      <w:proofErr w:type="spellEnd"/>
-      <w:r>
-        <w:t xml:space="preserve"> project.</w:t>
-      </w:r>
-    </w:p>
-    <w:p>
-      <w:pPr>
-        <w:pStyle w:val="Heading2"/>
-      </w:pPr>
-      <w:r>
-        <w:t>Excel Template Service</w:t>
-      </w:r>
-    </w:p>
-    <w:p>
-      <w:r>
-        <w:t>Excel Template Service allows users to import updated artifacts into Blueprint. C#/Web API.</w:t>
-      </w:r>
-      <w:r>
-        <w:t xml:space="preserve"> Contained in </w:t>
-      </w:r>
-      <w:proofErr w:type="spellStart"/>
-      <w:r>
-        <w:t>BluePrintSys.RC.Business.Internal</w:t>
-      </w:r>
-      <w:proofErr w:type="spellEnd"/>
-      <w:r>
-        <w:t xml:space="preserve"> and </w:t>
-      </w:r>
-      <w:proofErr w:type="spellStart"/>
-      <w:r>
-        <w:t>BluePrintSys.RC.Web.Web</w:t>
-      </w:r>
-      <w:proofErr w:type="spellEnd"/>
-      <w:r>
-        <w:t xml:space="preserve"> projects.</w:t>
-      </w:r>
-    </w:p>
-    <w:p>
-      <w:pPr>
-        <w:pStyle w:val="Heading2"/>
-      </w:pPr>
-      <w:r>
-        <w:lastRenderedPageBreak/>
-        <w:t xml:space="preserve">ALM Connector </w:t>
-      </w:r>
-      <w:r>
-        <w:t>Library</w:t>
-      </w:r>
-    </w:p>
-    <w:p>
-      <w:r>
-        <w:t xml:space="preserve">ALM Connector </w:t>
-      </w:r>
-      <w:r>
-        <w:t xml:space="preserve">Library </w:t>
-      </w:r>
-      <w:r>
-        <w:t>allows to synchronize Blueprint data with external ALM systems such as MS TFS and HP ALM / QC</w:t>
-      </w:r>
-      <w:r>
-        <w:t>.</w:t>
-      </w:r>
-      <w:r>
-        <w:t xml:space="preserve"> In case of communication with QC COM API QC Lite Connector is used as mediator. C#.</w:t>
-      </w:r>
-      <w:r>
-        <w:t xml:space="preserve"> Contained in </w:t>
-      </w:r>
-      <w:proofErr w:type="spellStart"/>
-      <w:r>
-        <w:t>BluePrintSys.RC.AlmConnectors</w:t>
-      </w:r>
-      <w:proofErr w:type="spellEnd"/>
-      <w:r>
-        <w:t xml:space="preserve"> project.</w:t>
-      </w:r>
-    </w:p>
-    <w:p>
-      <w:pPr>
-        <w:pStyle w:val="Heading2"/>
-      </w:pPr>
-      <w:r>
-        <w:t xml:space="preserve">Phone Home </w:t>
-      </w:r>
-      <w:r>
-        <w:t>Library</w:t>
-      </w:r>
-    </w:p>
-    <w:p>
-      <w:r>
-        <w:t xml:space="preserve">Phone Home Library collects and forwards the Blueprint Software usage information and forensics to centralized usage data service (Phone Home Windows Service). C#. Contained in </w:t>
-      </w:r>
-      <w:proofErr w:type="spellStart"/>
-      <w:r>
-        <w:t>BluePrintSys.RC.Data.PhoneHome</w:t>
-      </w:r>
-      <w:proofErr w:type="spellEnd"/>
-      <w:r>
-        <w:t xml:space="preserve"> project.</w:t>
-      </w:r>
-    </w:p>
-    <w:p>
-      <w:pPr>
-        <w:pStyle w:val="Heading2"/>
-      </w:pPr>
-      <w:r>
-        <w:t>Phone Home Windows Service</w:t>
-      </w:r>
-    </w:p>
-    <w:p>
-      <w:r>
-        <w:t>Phone Home Windows Service receives usage and forensics data from Blueprint Software installation instances and stores it for further analysis. C#.</w:t>
-      </w:r>
-    </w:p>
-    <w:p>
-      <w:pPr>
-        <w:pStyle w:val="Heading1"/>
-      </w:pPr>
-      <w:r>
-        <w:t>Database</w:t>
-      </w:r>
-      <w:r>
-        <w:t>s</w:t>
-      </w:r>
-    </w:p>
-    <w:p>
-      <w:pPr>
-        <w:pStyle w:val="Heading2"/>
-      </w:pPr>
-      <w:r>
-        <w:t>Artifact Store Database</w:t>
-      </w:r>
-    </w:p>
-    <w:p>
-      <w:r>
-        <w:t xml:space="preserve">Main Experience Service implements functionality to facilitate requirements management and persistence. C#/WCF RIA. Contained in </w:t>
-      </w:r>
-      <w:proofErr w:type="spellStart"/>
-      <w:r>
-        <w:t>BluePrintSys.RC.Service.Ria.BPDDomainServices</w:t>
-      </w:r>
-      <w:proofErr w:type="spellEnd"/>
-      <w:r>
-        <w:t xml:space="preserve"> and </w:t>
-      </w:r>
-      <w:proofErr w:type="spellStart"/>
-      <w:r>
-        <w:t>BluePrintSys.RC.Service.Business</w:t>
-      </w:r>
-      <w:proofErr w:type="spellEnd"/>
-      <w:r>
-        <w:t xml:space="preserve"> projects.</w:t>
-      </w:r>
-    </w:p>
-    <w:p>
-      <w:pPr>
-        <w:pStyle w:val="Heading2"/>
-      </w:pPr>
-      <w:r>
-        <w:t>Admin Store Database</w:t>
-      </w:r>
-    </w:p>
-    <w:p>
-      <w:r>
-        <w:t xml:space="preserve">Main Experience Service implements functionality to facilitate requirements management and persistence. C#/WCF RIA. Contained in </w:t>
-      </w:r>
-      <w:proofErr w:type="spellStart"/>
-      <w:r>
-        <w:t>BluePrintSys.RC.Service.Ria.BPDDomainServices</w:t>
-      </w:r>
-      <w:proofErr w:type="spellEnd"/>
-      <w:r>
-        <w:t xml:space="preserve"> and </w:t>
-      </w:r>
-      <w:proofErr w:type="spellStart"/>
-      <w:r>
-        <w:t>BluePrintSys.RC.Service.Business</w:t>
-      </w:r>
-      <w:proofErr w:type="spellEnd"/>
-      <w:r>
-        <w:t xml:space="preserve"> projects.</w:t>
-      </w:r>
-    </w:p>
-    <w:p>
-      <w:pPr>
-        <w:pStyle w:val="Heading2"/>
-      </w:pPr>
-      <w:r>
-        <w:t>File Store Database</w:t>
-      </w:r>
-    </w:p>
-    <w:p>
-      <w:r>
-        <w:t xml:space="preserve">Main Experience Service implements functionality to facilitate requirements management and persistence. C#/WCF RIA. Contained in </w:t>
-      </w:r>
-      <w:proofErr w:type="spellStart"/>
-      <w:r>
-        <w:t>BluePrintSys.RC.Service.Ria.BPDDomainServices</w:t>
-      </w:r>
-      <w:proofErr w:type="spellEnd"/>
-      <w:r>
-        <w:t xml:space="preserve"> and </w:t>
-      </w:r>
-      <w:proofErr w:type="spellStart"/>
-      <w:r>
-        <w:t>BluePrintSys.RC.Service.Business</w:t>
-      </w:r>
-      <w:proofErr w:type="spellEnd"/>
-      <w:r>
-        <w:t xml:space="preserve"> projects.</w:t>
-      </w:r>
-    </w:p>
-    <w:p>
-      <w:pPr>
-        <w:pStyle w:val="Heading2"/>
-      </w:pPr>
-      <w:r>
-        <w:t>Data Analytics Database</w:t>
-      </w:r>
-    </w:p>
-    <w:p>
-      <w:r>
-        <w:t xml:space="preserve">Main Experience Service implements functionality to facilitate requirements management and persistence. C#/WCF RIA. Contained in </w:t>
-      </w:r>
-      <w:proofErr w:type="spellStart"/>
-      <w:r>
-        <w:t>BluePrintSys.RC.Service.Ria.BPDDomainServices</w:t>
-      </w:r>
-      <w:proofErr w:type="spellEnd"/>
-      <w:r>
-        <w:t xml:space="preserve"> and </w:t>
-      </w:r>
-      <w:proofErr w:type="spellStart"/>
-      <w:r>
-        <w:t>BluePrintSys.RC.Service.Business</w:t>
-      </w:r>
-      <w:proofErr w:type="spellEnd"/>
-      <w:r>
-        <w:t xml:space="preserve"> projects.</w:t>
-      </w:r>
-    </w:p>
-    <w:p>
-      <w:pPr>
-        <w:pStyle w:val="Heading2"/>
-      </w:pPr>
-      <w:r>
-        <w:t>Phone Home Database</w:t>
-      </w:r>
-    </w:p>
-    <w:p>
-      <w:r>
-        <w:t xml:space="preserve">Phone Home database contains opted in customers’ usage and forensic data received from cloud and </w:t>
-      </w:r>
-      <w:proofErr w:type="spellStart"/>
-      <w:r>
-        <w:t>on-premise</w:t>
-      </w:r>
-      <w:proofErr w:type="spellEnd"/>
-      <w:r>
         <w:t xml:space="preserve"> installations of Blueprint. Technology: SQL Server 2012.</w:t>
       </w:r>
     </w:p>
-    <w:p/>
-    <w:p/>
     <w:sectPr>
       <w:pgSz w:w="12240" w:h="15840"/>
       <w:pgMar w:top="1440" w:right="1440" w:bottom="1440" w:left="1440" w:header="720" w:footer="720" w:gutter="0"/>
